--- a/ОСА ошибки.docx
+++ b/ОСА ошибки.docx
@@ -6,8 +6,825 @@
       <w:pPr>
         <w:pStyle w:val="a3"/>
         <w:spacing w:after="0" w:line="360" w:lineRule="auto"/>
-        <w:ind w:left="0"/>
-        <w:jc w:val="both"/>
+        <w:ind w:left="0" w:firstLine="709"/>
+        <w:jc w:val="both"/>
+        <w:rPr>
+          <w:rFonts w:ascii="Times New Roman" w:hAnsi="Times New Roman" w:cs="Times New Roman"/>
+          <w:b/>
+          <w:bCs/>
+          <w:sz w:val="28"/>
+        </w:rPr>
+      </w:pPr>
+      <w:r>
+        <w:rPr>
+          <w:rFonts w:ascii="Times New Roman" w:hAnsi="Times New Roman" w:cs="Times New Roman"/>
+          <w:b/>
+          <w:bCs/>
+          <w:sz w:val="28"/>
+        </w:rPr>
+        <w:t xml:space="preserve">1 </w:t>
+      </w:r>
+      <w:r>
+        <w:rPr>
+          <w:rFonts w:ascii="Times New Roman" w:hAnsi="Times New Roman" w:cs="Times New Roman"/>
+          <w:b/>
+          <w:bCs/>
+          <w:sz w:val="28"/>
+        </w:rPr>
+        <w:t>Проблема с переносом подразделений и должностей</w:t>
+      </w:r>
+    </w:p>
+    <w:p>
+      <w:pPr>
+        <w:pStyle w:val="a3"/>
+        <w:spacing w:after="0" w:line="360" w:lineRule="auto"/>
+        <w:ind w:left="0"/>
+        <w:jc w:val="both"/>
+        <w:rPr>
+          <w:rFonts w:ascii="Times New Roman" w:hAnsi="Times New Roman" w:cs="Times New Roman"/>
+          <w:sz w:val="28"/>
+        </w:rPr>
+      </w:pPr>
+    </w:p>
+    <w:p>
+      <w:pPr>
+        <w:spacing w:after="0" w:line="360" w:lineRule="auto"/>
+        <w:ind w:firstLine="709"/>
+        <w:jc w:val="both"/>
+        <w:rPr>
+          <w:rFonts w:ascii="Times New Roman" w:hAnsi="Times New Roman" w:cs="Times New Roman"/>
+          <w:sz w:val="28"/>
+        </w:rPr>
+      </w:pPr>
+      <w:r>
+        <w:rPr>
+          <w:rFonts w:ascii="Times New Roman" w:hAnsi="Times New Roman" w:cs="Times New Roman"/>
+          <w:sz w:val="28"/>
+        </w:rPr>
+        <w:t>1. Создал два головных подразделения с именами 1 и 2 и одно вложенное подразделение с именем 1 (рисунок 1).</w:t>
+      </w:r>
+    </w:p>
+    <w:p>
+      <w:pPr>
+        <w:pStyle w:val="a3"/>
+        <w:spacing w:after="0" w:line="360" w:lineRule="auto"/>
+        <w:ind w:left="0"/>
+        <w:jc w:val="center"/>
+        <w:rPr>
+          <w:rFonts w:ascii="Times New Roman" w:hAnsi="Times New Roman" w:cs="Times New Roman"/>
+          <w:sz w:val="28"/>
+        </w:rPr>
+      </w:pPr>
+      <w:r>
+        <w:rPr>
+          <w:noProof/>
+        </w:rPr>
+        <w:drawing>
+          <wp:inline distT="0" distB="0" distL="0" distR="0" wp14:anchorId="7A2178F7" wp14:editId="691562B7">
+            <wp:extent cx="5939790" cy="3430905"/>
+            <wp:effectExtent l="0" t="0" r="3810" b="0"/>
+            <wp:docPr id="1" name="Рисунок 1"/>
+            <wp:cNvGraphicFramePr>
+              <a:graphicFrameLocks xmlns:a="http://schemas.openxmlformats.org/drawingml/2006/main" noChangeAspect="1"/>
+            </wp:cNvGraphicFramePr>
+            <a:graphic xmlns:a="http://schemas.openxmlformats.org/drawingml/2006/main">
+              <a:graphicData uri="http://schemas.openxmlformats.org/drawingml/2006/picture">
+                <pic:pic xmlns:pic="http://schemas.openxmlformats.org/drawingml/2006/picture">
+                  <pic:nvPicPr>
+                    <pic:cNvPr id="1" name=""/>
+                    <pic:cNvPicPr/>
+                  </pic:nvPicPr>
+                  <pic:blipFill>
+                    <a:blip r:embed="rId5"/>
+                    <a:stretch>
+                      <a:fillRect/>
+                    </a:stretch>
+                  </pic:blipFill>
+                  <pic:spPr>
+                    <a:xfrm>
+                      <a:off x="0" y="0"/>
+                      <a:ext cx="5939790" cy="3430905"/>
+                    </a:xfrm>
+                    <a:prstGeom prst="rect">
+                      <a:avLst/>
+                    </a:prstGeom>
+                  </pic:spPr>
+                </pic:pic>
+              </a:graphicData>
+            </a:graphic>
+          </wp:inline>
+        </w:drawing>
+      </w:r>
+    </w:p>
+    <w:p>
+      <w:pPr>
+        <w:pStyle w:val="a3"/>
+        <w:spacing w:after="0" w:line="360" w:lineRule="auto"/>
+        <w:ind w:left="0"/>
+        <w:jc w:val="center"/>
+        <w:rPr>
+          <w:rFonts w:ascii="Times New Roman" w:hAnsi="Times New Roman" w:cs="Times New Roman"/>
+          <w:sz w:val="28"/>
+        </w:rPr>
+      </w:pPr>
+      <w:r>
+        <w:rPr>
+          <w:rFonts w:ascii="Times New Roman" w:hAnsi="Times New Roman" w:cs="Times New Roman"/>
+          <w:sz w:val="28"/>
+        </w:rPr>
+        <w:t xml:space="preserve">Рисунок 1 – </w:t>
+      </w:r>
+      <w:r>
+        <w:rPr>
+          <w:rFonts w:ascii="Times New Roman" w:hAnsi="Times New Roman" w:cs="Times New Roman"/>
+          <w:sz w:val="28"/>
+        </w:rPr>
+        <w:t>Создание подразделений</w:t>
+      </w:r>
+    </w:p>
+    <w:p>
+      <w:pPr>
+        <w:pStyle w:val="a3"/>
+        <w:spacing w:after="0" w:line="360" w:lineRule="auto"/>
+        <w:ind w:left="0"/>
+        <w:jc w:val="center"/>
+        <w:rPr>
+          <w:rFonts w:ascii="Times New Roman" w:hAnsi="Times New Roman" w:cs="Times New Roman"/>
+          <w:sz w:val="28"/>
+        </w:rPr>
+      </w:pPr>
+    </w:p>
+    <w:p>
+      <w:pPr>
+        <w:pStyle w:val="a3"/>
+        <w:spacing w:after="0" w:line="360" w:lineRule="auto"/>
+        <w:ind w:left="0" w:firstLine="709"/>
+        <w:jc w:val="both"/>
+        <w:rPr>
+          <w:rFonts w:ascii="Times New Roman" w:hAnsi="Times New Roman" w:cs="Times New Roman"/>
+          <w:sz w:val="28"/>
+        </w:rPr>
+      </w:pPr>
+      <w:r>
+        <w:rPr>
+          <w:rFonts w:ascii="Times New Roman" w:hAnsi="Times New Roman" w:cs="Times New Roman"/>
+          <w:sz w:val="28"/>
+        </w:rPr>
+        <w:t>2. Зашёл с двух разных браузеров под разными администраторскими пользователями.</w:t>
+      </w:r>
+    </w:p>
+    <w:p>
+      <w:pPr>
+        <w:pStyle w:val="a3"/>
+        <w:spacing w:after="0" w:line="360" w:lineRule="auto"/>
+        <w:ind w:left="0" w:firstLine="709"/>
+        <w:jc w:val="both"/>
+        <w:rPr>
+          <w:rFonts w:ascii="Times New Roman" w:hAnsi="Times New Roman" w:cs="Times New Roman"/>
+          <w:sz w:val="28"/>
+        </w:rPr>
+      </w:pPr>
+      <w:r>
+        <w:rPr>
+          <w:rFonts w:ascii="Times New Roman" w:hAnsi="Times New Roman" w:cs="Times New Roman"/>
+          <w:sz w:val="28"/>
+        </w:rPr>
+        <w:t>3. В каждом из браузеров вырезал головное подразделение с именем 1.</w:t>
+      </w:r>
+    </w:p>
+    <w:p>
+      <w:pPr>
+        <w:pStyle w:val="a3"/>
+        <w:spacing w:after="0" w:line="360" w:lineRule="auto"/>
+        <w:ind w:left="0" w:firstLine="709"/>
+        <w:jc w:val="both"/>
+        <w:rPr>
+          <w:rFonts w:ascii="Times New Roman" w:hAnsi="Times New Roman" w:cs="Times New Roman"/>
+          <w:sz w:val="28"/>
+        </w:rPr>
+      </w:pPr>
+      <w:r>
+        <w:rPr>
+          <w:rFonts w:ascii="Times New Roman" w:hAnsi="Times New Roman" w:cs="Times New Roman"/>
+          <w:sz w:val="28"/>
+        </w:rPr>
+        <w:t>4</w:t>
+      </w:r>
+      <w:r>
+        <w:rPr>
+          <w:rFonts w:ascii="Times New Roman" w:hAnsi="Times New Roman" w:cs="Times New Roman"/>
+          <w:sz w:val="28"/>
+        </w:rPr>
+        <w:t xml:space="preserve">. Через </w:t>
+      </w:r>
+      <w:proofErr w:type="spellStart"/>
+      <w:r>
+        <w:rPr>
+          <w:rFonts w:ascii="Times New Roman" w:hAnsi="Times New Roman" w:cs="Times New Roman"/>
+          <w:sz w:val="28"/>
+          <w:lang w:val="en-US"/>
+        </w:rPr>
+        <w:t>Api</w:t>
+      </w:r>
+      <w:proofErr w:type="spellEnd"/>
+      <w:r>
+        <w:rPr>
+          <w:rFonts w:ascii="Times New Roman" w:hAnsi="Times New Roman" w:cs="Times New Roman"/>
+          <w:sz w:val="28"/>
+        </w:rPr>
+        <w:t xml:space="preserve"> </w:t>
+      </w:r>
+      <w:r>
+        <w:rPr>
+          <w:rFonts w:ascii="Times New Roman" w:hAnsi="Times New Roman" w:cs="Times New Roman"/>
+          <w:sz w:val="28"/>
+        </w:rPr>
+        <w:t>использовал конечную точку</w:t>
+      </w:r>
+      <w:r>
+        <w:rPr>
+          <w:rFonts w:ascii="Times New Roman" w:hAnsi="Times New Roman" w:cs="Times New Roman"/>
+          <w:sz w:val="28"/>
+        </w:rPr>
+        <w:t>:</w:t>
+      </w:r>
+    </w:p>
+    <w:p>
+      <w:pPr>
+        <w:pStyle w:val="a3"/>
+        <w:spacing w:after="0" w:line="360" w:lineRule="auto"/>
+        <w:ind w:left="0" w:firstLine="709"/>
+        <w:jc w:val="both"/>
+        <w:rPr>
+          <w:rFonts w:ascii="Times New Roman" w:hAnsi="Times New Roman" w:cs="Times New Roman"/>
+          <w:color w:val="212121"/>
+          <w:sz w:val="28"/>
+          <w:szCs w:val="28"/>
+          <w:shd w:val="clear" w:color="auto" w:fill="FFFFFF"/>
+        </w:rPr>
+      </w:pPr>
+      <w:r>
+        <w:rPr>
+          <w:rFonts w:ascii="Times New Roman" w:hAnsi="Times New Roman" w:cs="Times New Roman"/>
+          <w:color w:val="212121"/>
+          <w:sz w:val="28"/>
+          <w:szCs w:val="28"/>
+          <w:shd w:val="clear" w:color="auto" w:fill="FFFFFF"/>
+        </w:rPr>
+        <w:t>https://10.3.1.187:5001/api/organization/units/d4a23999-39b6-4ab6-bb23-7227d3a65135/parent?parentId=01ef372b-0700-4a5f-a6c1-d53953492a22&amp;copy=false</w:t>
+      </w:r>
+    </w:p>
+    <w:p>
+      <w:pPr>
+        <w:pStyle w:val="a3"/>
+        <w:spacing w:after="0" w:line="360" w:lineRule="auto"/>
+        <w:ind w:left="0" w:firstLine="709"/>
+        <w:jc w:val="both"/>
+        <w:rPr>
+          <w:rFonts w:ascii="Times New Roman" w:hAnsi="Times New Roman" w:cs="Times New Roman"/>
+          <w:color w:val="212121"/>
+          <w:sz w:val="28"/>
+          <w:szCs w:val="28"/>
+          <w:shd w:val="clear" w:color="auto" w:fill="FFFFFF"/>
+        </w:rPr>
+      </w:pPr>
+      <w:r>
+        <w:rPr>
+          <w:rFonts w:ascii="Times New Roman" w:hAnsi="Times New Roman" w:cs="Times New Roman"/>
+          <w:color w:val="212121"/>
+          <w:sz w:val="28"/>
+          <w:szCs w:val="28"/>
+          <w:shd w:val="clear" w:color="auto" w:fill="FFFFFF"/>
+        </w:rPr>
+        <w:t>5. Конечную точку из пункта (4) использовал много раз, пока не получил код ошибки 500 (рисунок 2).</w:t>
+      </w:r>
+    </w:p>
+    <w:p>
+      <w:pPr>
+        <w:pStyle w:val="a3"/>
+        <w:spacing w:after="0" w:line="360" w:lineRule="auto"/>
+        <w:ind w:left="0" w:firstLine="709"/>
+        <w:jc w:val="both"/>
+        <w:rPr>
+          <w:rFonts w:ascii="Times New Roman" w:hAnsi="Times New Roman" w:cs="Times New Roman"/>
+          <w:sz w:val="28"/>
+        </w:rPr>
+      </w:pPr>
+      <w:r>
+        <w:rPr>
+          <w:rFonts w:ascii="Times New Roman" w:hAnsi="Times New Roman" w:cs="Times New Roman"/>
+          <w:sz w:val="28"/>
+        </w:rPr>
+        <w:t xml:space="preserve">6. При попытке вставить вырезанное подразделение в головное подразделение с именем 2 получил </w:t>
+      </w:r>
+      <w:r>
+        <w:rPr>
+          <w:rFonts w:ascii="Times New Roman" w:hAnsi="Times New Roman" w:cs="Times New Roman"/>
+          <w:sz w:val="28"/>
+          <w:lang w:val="en-US"/>
+        </w:rPr>
+        <w:t>UI</w:t>
+      </w:r>
+      <w:r>
+        <w:rPr>
+          <w:rFonts w:ascii="Times New Roman" w:hAnsi="Times New Roman" w:cs="Times New Roman"/>
+          <w:sz w:val="28"/>
+        </w:rPr>
+        <w:t>-ответ «Что-то пошло не так».</w:t>
+      </w:r>
+    </w:p>
+    <w:p>
+      <w:pPr>
+        <w:pStyle w:val="a3"/>
+        <w:spacing w:after="0" w:line="360" w:lineRule="auto"/>
+        <w:ind w:left="0" w:firstLine="709"/>
+        <w:jc w:val="both"/>
+        <w:rPr>
+          <w:rFonts w:ascii="Times New Roman" w:hAnsi="Times New Roman" w:cs="Times New Roman"/>
+          <w:sz w:val="28"/>
+        </w:rPr>
+      </w:pPr>
+      <w:r>
+        <w:rPr>
+          <w:rFonts w:ascii="Times New Roman" w:hAnsi="Times New Roman" w:cs="Times New Roman"/>
+          <w:sz w:val="28"/>
+        </w:rPr>
+        <w:t xml:space="preserve">7. В интерфейсе ОСА подразделения получили достаточно нечитаемые имена и при этом они не вмещаются в </w:t>
+      </w:r>
+      <w:r>
+        <w:rPr>
+          <w:rFonts w:ascii="Times New Roman" w:hAnsi="Times New Roman" w:cs="Times New Roman"/>
+          <w:sz w:val="28"/>
+          <w:lang w:val="en-US"/>
+        </w:rPr>
+        <w:t>UI</w:t>
+      </w:r>
+      <w:r>
+        <w:rPr>
+          <w:rFonts w:ascii="Times New Roman" w:hAnsi="Times New Roman" w:cs="Times New Roman"/>
+          <w:sz w:val="28"/>
+        </w:rPr>
+        <w:t>-контейнер (рисунок 3).</w:t>
+      </w:r>
+    </w:p>
+    <w:p>
+      <w:pPr>
+        <w:pStyle w:val="a3"/>
+        <w:spacing w:after="0" w:line="360" w:lineRule="auto"/>
+        <w:ind w:left="0"/>
+        <w:jc w:val="center"/>
+        <w:rPr>
+          <w:rFonts w:ascii="Times New Roman" w:hAnsi="Times New Roman" w:cs="Times New Roman"/>
+          <w:sz w:val="28"/>
+        </w:rPr>
+      </w:pPr>
+      <w:r>
+        <w:rPr>
+          <w:noProof/>
+        </w:rPr>
+        <w:lastRenderedPageBreak/>
+        <w:drawing>
+          <wp:inline distT="0" distB="0" distL="0" distR="0" wp14:anchorId="35C009B0" wp14:editId="23407E7B">
+            <wp:extent cx="5048250" cy="3086100"/>
+            <wp:effectExtent l="0" t="0" r="0" b="0"/>
+            <wp:docPr id="3" name="Рисунок 3"/>
+            <wp:cNvGraphicFramePr>
+              <a:graphicFrameLocks xmlns:a="http://schemas.openxmlformats.org/drawingml/2006/main" noChangeAspect="1"/>
+            </wp:cNvGraphicFramePr>
+            <a:graphic xmlns:a="http://schemas.openxmlformats.org/drawingml/2006/main">
+              <a:graphicData uri="http://schemas.openxmlformats.org/drawingml/2006/picture">
+                <pic:pic xmlns:pic="http://schemas.openxmlformats.org/drawingml/2006/picture">
+                  <pic:nvPicPr>
+                    <pic:cNvPr id="1" name=""/>
+                    <pic:cNvPicPr/>
+                  </pic:nvPicPr>
+                  <pic:blipFill>
+                    <a:blip r:embed="rId6"/>
+                    <a:stretch>
+                      <a:fillRect/>
+                    </a:stretch>
+                  </pic:blipFill>
+                  <pic:spPr>
+                    <a:xfrm>
+                      <a:off x="0" y="0"/>
+                      <a:ext cx="5048250" cy="3086100"/>
+                    </a:xfrm>
+                    <a:prstGeom prst="rect">
+                      <a:avLst/>
+                    </a:prstGeom>
+                  </pic:spPr>
+                </pic:pic>
+              </a:graphicData>
+            </a:graphic>
+          </wp:inline>
+        </w:drawing>
+      </w:r>
+    </w:p>
+    <w:p>
+      <w:pPr>
+        <w:pStyle w:val="a3"/>
+        <w:spacing w:after="0" w:line="360" w:lineRule="auto"/>
+        <w:ind w:left="0"/>
+        <w:jc w:val="center"/>
+        <w:rPr>
+          <w:rFonts w:ascii="Times New Roman" w:hAnsi="Times New Roman" w:cs="Times New Roman"/>
+          <w:sz w:val="28"/>
+        </w:rPr>
+      </w:pPr>
+      <w:r>
+        <w:rPr>
+          <w:rFonts w:ascii="Times New Roman" w:hAnsi="Times New Roman" w:cs="Times New Roman"/>
+          <w:sz w:val="28"/>
+        </w:rPr>
+        <w:t xml:space="preserve">Рисунок 2 – </w:t>
+      </w:r>
+      <w:r>
+        <w:rPr>
+          <w:rFonts w:ascii="Times New Roman" w:hAnsi="Times New Roman" w:cs="Times New Roman"/>
+          <w:sz w:val="28"/>
+        </w:rPr>
+        <w:t>Код ошибки 500 после переноса подразделений</w:t>
+      </w:r>
+    </w:p>
+    <w:p>
+      <w:pPr>
+        <w:pStyle w:val="a3"/>
+        <w:spacing w:after="0" w:line="360" w:lineRule="auto"/>
+        <w:ind w:left="0"/>
+        <w:rPr>
+          <w:rFonts w:ascii="Times New Roman" w:hAnsi="Times New Roman" w:cs="Times New Roman"/>
+          <w:sz w:val="28"/>
+        </w:rPr>
+      </w:pPr>
+    </w:p>
+    <w:p>
+      <w:pPr>
+        <w:pStyle w:val="a3"/>
+        <w:spacing w:after="0" w:line="360" w:lineRule="auto"/>
+        <w:ind w:left="0"/>
+        <w:jc w:val="center"/>
+        <w:rPr>
+          <w:rFonts w:ascii="Times New Roman" w:hAnsi="Times New Roman" w:cs="Times New Roman"/>
+          <w:sz w:val="28"/>
+        </w:rPr>
+      </w:pPr>
+      <w:r>
+        <w:rPr>
+          <w:noProof/>
+        </w:rPr>
+        <w:drawing>
+          <wp:inline distT="0" distB="0" distL="0" distR="0" wp14:anchorId="304BE67D" wp14:editId="17798904">
+            <wp:extent cx="5939790" cy="962660"/>
+            <wp:effectExtent l="0" t="0" r="3810" b="8890"/>
+            <wp:docPr id="4" name="Рисунок 4"/>
+            <wp:cNvGraphicFramePr>
+              <a:graphicFrameLocks xmlns:a="http://schemas.openxmlformats.org/drawingml/2006/main" noChangeAspect="1"/>
+            </wp:cNvGraphicFramePr>
+            <a:graphic xmlns:a="http://schemas.openxmlformats.org/drawingml/2006/main">
+              <a:graphicData uri="http://schemas.openxmlformats.org/drawingml/2006/picture">
+                <pic:pic xmlns:pic="http://schemas.openxmlformats.org/drawingml/2006/picture">
+                  <pic:nvPicPr>
+                    <pic:cNvPr id="1" name=""/>
+                    <pic:cNvPicPr/>
+                  </pic:nvPicPr>
+                  <pic:blipFill>
+                    <a:blip r:embed="rId7"/>
+                    <a:stretch>
+                      <a:fillRect/>
+                    </a:stretch>
+                  </pic:blipFill>
+                  <pic:spPr>
+                    <a:xfrm>
+                      <a:off x="0" y="0"/>
+                      <a:ext cx="5939790" cy="962660"/>
+                    </a:xfrm>
+                    <a:prstGeom prst="rect">
+                      <a:avLst/>
+                    </a:prstGeom>
+                  </pic:spPr>
+                </pic:pic>
+              </a:graphicData>
+            </a:graphic>
+          </wp:inline>
+        </w:drawing>
+      </w:r>
+    </w:p>
+    <w:p>
+      <w:pPr>
+        <w:pStyle w:val="a3"/>
+        <w:spacing w:after="0" w:line="360" w:lineRule="auto"/>
+        <w:ind w:left="0"/>
+        <w:jc w:val="center"/>
+        <w:rPr>
+          <w:rFonts w:ascii="Times New Roman" w:hAnsi="Times New Roman" w:cs="Times New Roman"/>
+          <w:sz w:val="28"/>
+        </w:rPr>
+      </w:pPr>
+      <w:r>
+        <w:rPr>
+          <w:rFonts w:ascii="Times New Roman" w:hAnsi="Times New Roman" w:cs="Times New Roman"/>
+          <w:sz w:val="28"/>
+        </w:rPr>
+        <w:t xml:space="preserve">Рисунок 3 – </w:t>
+      </w:r>
+      <w:r>
+        <w:rPr>
+          <w:rFonts w:ascii="Times New Roman" w:hAnsi="Times New Roman" w:cs="Times New Roman"/>
+          <w:sz w:val="28"/>
+        </w:rPr>
+        <w:t>Интерфейс ОСА после множественного переноса подразделения</w:t>
+      </w:r>
+    </w:p>
+    <w:p>
+      <w:pPr>
+        <w:pStyle w:val="a3"/>
+        <w:spacing w:after="0" w:line="360" w:lineRule="auto"/>
+        <w:ind w:left="0"/>
+        <w:jc w:val="center"/>
+        <w:rPr>
+          <w:rFonts w:ascii="Times New Roman" w:hAnsi="Times New Roman" w:cs="Times New Roman"/>
+          <w:sz w:val="28"/>
+        </w:rPr>
+      </w:pPr>
+    </w:p>
+    <w:p>
+      <w:pPr>
+        <w:pStyle w:val="a3"/>
+        <w:spacing w:after="0" w:line="360" w:lineRule="auto"/>
+        <w:ind w:left="0"/>
+        <w:jc w:val="center"/>
+        <w:rPr>
+          <w:rFonts w:ascii="Times New Roman" w:hAnsi="Times New Roman" w:cs="Times New Roman"/>
+          <w:sz w:val="28"/>
+        </w:rPr>
+      </w:pPr>
+      <w:r>
+        <w:rPr>
+          <w:noProof/>
+        </w:rPr>
+        <w:drawing>
+          <wp:inline distT="0" distB="0" distL="0" distR="0" wp14:anchorId="41158739" wp14:editId="7372CDA5">
+            <wp:extent cx="5939790" cy="1205230"/>
+            <wp:effectExtent l="0" t="0" r="3810" b="0"/>
+            <wp:docPr id="5" name="Рисунок 5"/>
+            <wp:cNvGraphicFramePr>
+              <a:graphicFrameLocks xmlns:a="http://schemas.openxmlformats.org/drawingml/2006/main" noChangeAspect="1"/>
+            </wp:cNvGraphicFramePr>
+            <a:graphic xmlns:a="http://schemas.openxmlformats.org/drawingml/2006/main">
+              <a:graphicData uri="http://schemas.openxmlformats.org/drawingml/2006/picture">
+                <pic:pic xmlns:pic="http://schemas.openxmlformats.org/drawingml/2006/picture">
+                  <pic:nvPicPr>
+                    <pic:cNvPr id="1" name=""/>
+                    <pic:cNvPicPr/>
+                  </pic:nvPicPr>
+                  <pic:blipFill>
+                    <a:blip r:embed="rId8"/>
+                    <a:stretch>
+                      <a:fillRect/>
+                    </a:stretch>
+                  </pic:blipFill>
+                  <pic:spPr>
+                    <a:xfrm>
+                      <a:off x="0" y="0"/>
+                      <a:ext cx="5939790" cy="1205230"/>
+                    </a:xfrm>
+                    <a:prstGeom prst="rect">
+                      <a:avLst/>
+                    </a:prstGeom>
+                  </pic:spPr>
+                </pic:pic>
+              </a:graphicData>
+            </a:graphic>
+          </wp:inline>
+        </w:drawing>
+      </w:r>
+    </w:p>
+    <w:p>
+      <w:pPr>
+        <w:pStyle w:val="a3"/>
+        <w:spacing w:after="0" w:line="360" w:lineRule="auto"/>
+        <w:ind w:left="0"/>
+        <w:jc w:val="center"/>
+        <w:rPr>
+          <w:rFonts w:ascii="Times New Roman" w:hAnsi="Times New Roman" w:cs="Times New Roman"/>
+          <w:sz w:val="28"/>
+        </w:rPr>
+      </w:pPr>
+      <w:r>
+        <w:rPr>
+          <w:rFonts w:ascii="Times New Roman" w:hAnsi="Times New Roman" w:cs="Times New Roman"/>
+          <w:sz w:val="28"/>
+        </w:rPr>
+        <w:t xml:space="preserve">Рисунок 4 – </w:t>
+      </w:r>
+      <w:r>
+        <w:rPr>
+          <w:rFonts w:ascii="Times New Roman" w:hAnsi="Times New Roman" w:cs="Times New Roman"/>
+          <w:sz w:val="28"/>
+        </w:rPr>
+        <w:t xml:space="preserve">Интерфейс ОСА после </w:t>
+      </w:r>
+      <w:r>
+        <w:rPr>
+          <w:rFonts w:ascii="Times New Roman" w:hAnsi="Times New Roman" w:cs="Times New Roman"/>
+          <w:sz w:val="28"/>
+        </w:rPr>
+        <w:t>изменения имени подразделения</w:t>
+      </w:r>
+    </w:p>
+    <w:p>
+      <w:pPr>
+        <w:pStyle w:val="a3"/>
+        <w:spacing w:after="0" w:line="360" w:lineRule="auto"/>
+        <w:ind w:left="0"/>
+        <w:jc w:val="center"/>
+        <w:rPr>
+          <w:rFonts w:ascii="Times New Roman" w:hAnsi="Times New Roman" w:cs="Times New Roman"/>
+          <w:sz w:val="28"/>
+        </w:rPr>
+      </w:pPr>
+    </w:p>
+    <w:p>
+      <w:pPr>
+        <w:pStyle w:val="a3"/>
+        <w:spacing w:after="0" w:line="360" w:lineRule="auto"/>
+        <w:ind w:left="0" w:firstLine="709"/>
+        <w:jc w:val="both"/>
+        <w:rPr>
+          <w:rFonts w:ascii="Times New Roman" w:hAnsi="Times New Roman" w:cs="Times New Roman"/>
+          <w:sz w:val="28"/>
+        </w:rPr>
+      </w:pPr>
+      <w:r>
+        <w:rPr>
+          <w:rFonts w:ascii="Times New Roman" w:hAnsi="Times New Roman" w:cs="Times New Roman"/>
+          <w:sz w:val="28"/>
+        </w:rPr>
+        <w:t>8. Скопировал длинное имя нового подразделения и отредактировал имя головного подразделения с именем 2. Получил имя, которое невозможно прочитать, и оно также «налезает» на другие элементы в</w:t>
+      </w:r>
+      <w:r>
+        <w:rPr>
+          <w:rFonts w:ascii="Times New Roman" w:hAnsi="Times New Roman" w:cs="Times New Roman"/>
+          <w:sz w:val="28"/>
+        </w:rPr>
+        <w:t xml:space="preserve"> </w:t>
+      </w:r>
+      <w:r>
+        <w:rPr>
+          <w:rFonts w:ascii="Times New Roman" w:hAnsi="Times New Roman" w:cs="Times New Roman"/>
+          <w:sz w:val="28"/>
+          <w:lang w:val="en-US"/>
+        </w:rPr>
+        <w:t>UI</w:t>
+      </w:r>
+      <w:r>
+        <w:rPr>
+          <w:rFonts w:ascii="Times New Roman" w:hAnsi="Times New Roman" w:cs="Times New Roman"/>
+          <w:sz w:val="28"/>
+        </w:rPr>
+        <w:t>-</w:t>
+      </w:r>
+      <w:r>
+        <w:rPr>
+          <w:rFonts w:ascii="Times New Roman" w:hAnsi="Times New Roman" w:cs="Times New Roman"/>
+          <w:sz w:val="28"/>
+        </w:rPr>
+        <w:t>контейнере (рисунки 4 и 5).</w:t>
+      </w:r>
+    </w:p>
+    <w:p>
+      <w:pPr>
+        <w:pStyle w:val="a3"/>
+        <w:spacing w:after="0" w:line="360" w:lineRule="auto"/>
+        <w:ind w:left="0"/>
+        <w:jc w:val="center"/>
+        <w:rPr>
+          <w:rFonts w:ascii="Times New Roman" w:hAnsi="Times New Roman" w:cs="Times New Roman"/>
+          <w:sz w:val="28"/>
+        </w:rPr>
+      </w:pPr>
+    </w:p>
+    <w:p>
+      <w:pPr>
+        <w:pStyle w:val="a3"/>
+        <w:spacing w:after="0" w:line="360" w:lineRule="auto"/>
+        <w:ind w:left="0"/>
+        <w:jc w:val="center"/>
+        <w:rPr>
+          <w:rFonts w:ascii="Times New Roman" w:hAnsi="Times New Roman" w:cs="Times New Roman"/>
+          <w:sz w:val="28"/>
+        </w:rPr>
+      </w:pPr>
+      <w:r>
+        <w:rPr>
+          <w:noProof/>
+        </w:rPr>
+        <w:lastRenderedPageBreak/>
+        <w:drawing>
+          <wp:inline distT="0" distB="0" distL="0" distR="0" wp14:anchorId="00A27FAA" wp14:editId="60871662">
+            <wp:extent cx="5939790" cy="2424430"/>
+            <wp:effectExtent l="0" t="0" r="3810" b="0"/>
+            <wp:docPr id="6" name="Рисунок 6"/>
+            <wp:cNvGraphicFramePr>
+              <a:graphicFrameLocks xmlns:a="http://schemas.openxmlformats.org/drawingml/2006/main" noChangeAspect="1"/>
+            </wp:cNvGraphicFramePr>
+            <a:graphic xmlns:a="http://schemas.openxmlformats.org/drawingml/2006/main">
+              <a:graphicData uri="http://schemas.openxmlformats.org/drawingml/2006/picture">
+                <pic:pic xmlns:pic="http://schemas.openxmlformats.org/drawingml/2006/picture">
+                  <pic:nvPicPr>
+                    <pic:cNvPr id="1" name=""/>
+                    <pic:cNvPicPr/>
+                  </pic:nvPicPr>
+                  <pic:blipFill>
+                    <a:blip r:embed="rId9"/>
+                    <a:stretch>
+                      <a:fillRect/>
+                    </a:stretch>
+                  </pic:blipFill>
+                  <pic:spPr>
+                    <a:xfrm>
+                      <a:off x="0" y="0"/>
+                      <a:ext cx="5939790" cy="2424430"/>
+                    </a:xfrm>
+                    <a:prstGeom prst="rect">
+                      <a:avLst/>
+                    </a:prstGeom>
+                  </pic:spPr>
+                </pic:pic>
+              </a:graphicData>
+            </a:graphic>
+          </wp:inline>
+        </w:drawing>
+      </w:r>
+    </w:p>
+    <w:p>
+      <w:pPr>
+        <w:pStyle w:val="a3"/>
+        <w:spacing w:after="0" w:line="360" w:lineRule="auto"/>
+        <w:ind w:left="0"/>
+        <w:jc w:val="center"/>
+        <w:rPr>
+          <w:rFonts w:ascii="Times New Roman" w:hAnsi="Times New Roman" w:cs="Times New Roman"/>
+          <w:sz w:val="28"/>
+        </w:rPr>
+      </w:pPr>
+      <w:r>
+        <w:rPr>
+          <w:rFonts w:ascii="Times New Roman" w:hAnsi="Times New Roman" w:cs="Times New Roman"/>
+          <w:sz w:val="28"/>
+        </w:rPr>
+        <w:t xml:space="preserve">Рисунок 5 – </w:t>
+      </w:r>
+      <w:r>
+        <w:rPr>
+          <w:rFonts w:ascii="Times New Roman" w:hAnsi="Times New Roman" w:cs="Times New Roman"/>
+          <w:sz w:val="28"/>
+          <w:lang w:val="en-US"/>
+        </w:rPr>
+        <w:t>UI</w:t>
+      </w:r>
+      <w:r>
+        <w:rPr>
+          <w:rFonts w:ascii="Times New Roman" w:hAnsi="Times New Roman" w:cs="Times New Roman"/>
+          <w:sz w:val="28"/>
+        </w:rPr>
+        <w:t>-</w:t>
+      </w:r>
+      <w:r>
+        <w:rPr>
+          <w:rFonts w:ascii="Times New Roman" w:hAnsi="Times New Roman" w:cs="Times New Roman"/>
+          <w:sz w:val="28"/>
+        </w:rPr>
+        <w:t>контейнер в и</w:t>
+      </w:r>
+      <w:r>
+        <w:rPr>
+          <w:rFonts w:ascii="Times New Roman" w:hAnsi="Times New Roman" w:cs="Times New Roman"/>
+          <w:sz w:val="28"/>
+        </w:rPr>
+        <w:t>нтерфейс</w:t>
+      </w:r>
+      <w:r>
+        <w:rPr>
+          <w:rFonts w:ascii="Times New Roman" w:hAnsi="Times New Roman" w:cs="Times New Roman"/>
+          <w:sz w:val="28"/>
+        </w:rPr>
+        <w:t>е</w:t>
+      </w:r>
+      <w:r>
+        <w:rPr>
+          <w:rFonts w:ascii="Times New Roman" w:hAnsi="Times New Roman" w:cs="Times New Roman"/>
+          <w:sz w:val="28"/>
+        </w:rPr>
+        <w:t xml:space="preserve"> ОСА после изменения имени подразделения</w:t>
+      </w:r>
+    </w:p>
+    <w:p>
+      <w:pPr>
+        <w:pStyle w:val="a3"/>
+        <w:spacing w:after="0" w:line="360" w:lineRule="auto"/>
+        <w:ind w:left="0"/>
+        <w:jc w:val="center"/>
         <w:rPr>
           <w:rFonts w:ascii="Times New Roman" w:hAnsi="Times New Roman" w:cs="Times New Roman"/>
           <w:sz w:val="28"/>
@@ -20,56 +837,439 @@
       <w:pPr>
         <w:pStyle w:val="a3"/>
         <w:spacing w:after="0" w:line="360" w:lineRule="auto"/>
-        <w:ind w:left="0"/>
-        <w:jc w:val="both"/>
-        <w:rPr>
-          <w:rFonts w:ascii="Times New Roman" w:hAnsi="Times New Roman" w:cs="Times New Roman"/>
-          <w:sz w:val="28"/>
-        </w:rPr>
-      </w:pPr>
-    </w:p>
-    <w:p>
-      <w:pPr>
-        <w:pStyle w:val="a3"/>
-        <w:spacing w:after="0" w:line="360" w:lineRule="auto"/>
-        <w:ind w:left="0"/>
-        <w:jc w:val="both"/>
-        <w:rPr>
-          <w:rFonts w:ascii="Times New Roman" w:hAnsi="Times New Roman" w:cs="Times New Roman"/>
-          <w:sz w:val="28"/>
-        </w:rPr>
-      </w:pPr>
-    </w:p>
-    <w:p>
-      <w:pPr>
-        <w:pStyle w:val="a3"/>
-        <w:spacing w:after="0" w:line="360" w:lineRule="auto"/>
-        <w:ind w:left="0"/>
-        <w:jc w:val="both"/>
-        <w:rPr>
-          <w:rFonts w:ascii="Times New Roman" w:hAnsi="Times New Roman" w:cs="Times New Roman"/>
-          <w:sz w:val="28"/>
-        </w:rPr>
-      </w:pPr>
-    </w:p>
-    <w:p>
-      <w:pPr>
-        <w:pStyle w:val="a3"/>
-        <w:spacing w:after="0" w:line="360" w:lineRule="auto"/>
-        <w:ind w:left="0"/>
-        <w:jc w:val="both"/>
-        <w:rPr>
-          <w:rFonts w:ascii="Times New Roman" w:hAnsi="Times New Roman" w:cs="Times New Roman"/>
-          <w:sz w:val="28"/>
-        </w:rPr>
-      </w:pPr>
-      <w:r>
-        <w:rPr>
-          <w:rFonts w:ascii="Times New Roman" w:hAnsi="Times New Roman" w:cs="Times New Roman"/>
-          <w:sz w:val="28"/>
-        </w:rPr>
-        <w:t>2. 17 октября четверг проблема с подразделениями.</w:t>
-      </w:r>
+        <w:ind w:left="0" w:firstLine="709"/>
+        <w:jc w:val="both"/>
+        <w:rPr>
+          <w:rFonts w:ascii="Times New Roman" w:hAnsi="Times New Roman" w:cs="Times New Roman"/>
+          <w:sz w:val="28"/>
+        </w:rPr>
+      </w:pPr>
+      <w:r>
+        <w:rPr>
+          <w:rFonts w:ascii="Times New Roman" w:hAnsi="Times New Roman" w:cs="Times New Roman"/>
+          <w:b/>
+          <w:bCs/>
+          <w:sz w:val="28"/>
+        </w:rPr>
+        <w:t>Проблема 1</w:t>
+      </w:r>
+      <w:r>
+        <w:rPr>
+          <w:rFonts w:ascii="Times New Roman" w:hAnsi="Times New Roman" w:cs="Times New Roman"/>
+          <w:sz w:val="28"/>
+        </w:rPr>
+        <w:t xml:space="preserve">: </w:t>
+      </w:r>
+      <w:r>
+        <w:rPr>
+          <w:rFonts w:ascii="Times New Roman" w:hAnsi="Times New Roman" w:cs="Times New Roman"/>
+          <w:sz w:val="28"/>
+        </w:rPr>
+        <w:t xml:space="preserve">Если два пользователя одновременно перенесут одно и то же подразделение, то получается </w:t>
+      </w:r>
+      <w:r>
+        <w:rPr>
+          <w:rFonts w:ascii="Times New Roman" w:hAnsi="Times New Roman" w:cs="Times New Roman"/>
+          <w:sz w:val="28"/>
+        </w:rPr>
+        <w:t>непонятное</w:t>
+      </w:r>
+      <w:r>
+        <w:rPr>
+          <w:rFonts w:ascii="Times New Roman" w:hAnsi="Times New Roman" w:cs="Times New Roman"/>
+          <w:sz w:val="28"/>
+        </w:rPr>
+        <w:t xml:space="preserve"> имя (например, 1 10-22-2024 09-36-53 </w:t>
+      </w:r>
+      <w:r>
+        <w:rPr>
+          <w:rFonts w:ascii="Times New Roman" w:hAnsi="Times New Roman" w:cs="Times New Roman"/>
+          <w:sz w:val="28"/>
+        </w:rPr>
+        <w:t>10-22-2024 09-36-5</w:t>
+      </w:r>
+      <w:r>
+        <w:rPr>
+          <w:rFonts w:ascii="Times New Roman" w:hAnsi="Times New Roman" w:cs="Times New Roman"/>
+          <w:sz w:val="28"/>
+        </w:rPr>
+        <w:t>4).</w:t>
+      </w:r>
+    </w:p>
+    <w:p>
+      <w:pPr>
+        <w:pStyle w:val="a3"/>
+        <w:spacing w:after="0" w:line="360" w:lineRule="auto"/>
+        <w:ind w:left="0" w:firstLine="709"/>
+        <w:jc w:val="both"/>
+        <w:rPr>
+          <w:rFonts w:ascii="Times New Roman" w:hAnsi="Times New Roman" w:cs="Times New Roman"/>
+          <w:sz w:val="28"/>
+        </w:rPr>
+      </w:pPr>
+      <w:r>
+        <w:rPr>
+          <w:rFonts w:ascii="Times New Roman" w:hAnsi="Times New Roman" w:cs="Times New Roman"/>
+          <w:b/>
+          <w:bCs/>
+          <w:sz w:val="28"/>
+        </w:rPr>
+        <w:t xml:space="preserve">Проблема </w:t>
+      </w:r>
+      <w:r>
+        <w:rPr>
+          <w:rFonts w:ascii="Times New Roman" w:hAnsi="Times New Roman" w:cs="Times New Roman"/>
+          <w:b/>
+          <w:bCs/>
+          <w:sz w:val="28"/>
+        </w:rPr>
+        <w:t>2</w:t>
+      </w:r>
+      <w:r>
+        <w:rPr>
+          <w:rFonts w:ascii="Times New Roman" w:hAnsi="Times New Roman" w:cs="Times New Roman"/>
+          <w:sz w:val="28"/>
+        </w:rPr>
+        <w:t xml:space="preserve">: </w:t>
+      </w:r>
+      <w:r>
+        <w:rPr>
+          <w:rFonts w:ascii="Times New Roman" w:hAnsi="Times New Roman" w:cs="Times New Roman"/>
+          <w:sz w:val="28"/>
+        </w:rPr>
+        <w:t xml:space="preserve">Ответ от сервера при переполнении имени подразделения неинформативен и вносит путаницу (ошибка 500 здесь не уместна, </w:t>
+      </w:r>
+      <w:r>
+        <w:rPr>
+          <w:rFonts w:ascii="Times New Roman" w:hAnsi="Times New Roman" w:cs="Times New Roman"/>
+          <w:sz w:val="28"/>
+        </w:rPr>
+        <w:t>по сути,</w:t>
+      </w:r>
+      <w:r>
+        <w:rPr>
+          <w:rFonts w:ascii="Times New Roman" w:hAnsi="Times New Roman" w:cs="Times New Roman"/>
+          <w:sz w:val="28"/>
+        </w:rPr>
+        <w:t xml:space="preserve"> здесь ошибка 400).</w:t>
+      </w:r>
+    </w:p>
+    <w:p>
+      <w:pPr>
+        <w:pStyle w:val="a3"/>
+        <w:spacing w:after="0" w:line="360" w:lineRule="auto"/>
+        <w:ind w:left="0" w:firstLine="709"/>
+        <w:jc w:val="both"/>
+        <w:rPr>
+          <w:rFonts w:ascii="Times New Roman" w:hAnsi="Times New Roman" w:cs="Times New Roman"/>
+          <w:sz w:val="28"/>
+        </w:rPr>
+      </w:pPr>
+      <w:r>
+        <w:rPr>
+          <w:rFonts w:ascii="Times New Roman" w:hAnsi="Times New Roman" w:cs="Times New Roman"/>
+          <w:b/>
+          <w:bCs/>
+          <w:sz w:val="28"/>
+        </w:rPr>
+        <w:t xml:space="preserve">Проблема </w:t>
+      </w:r>
+      <w:r>
+        <w:rPr>
+          <w:rFonts w:ascii="Times New Roman" w:hAnsi="Times New Roman" w:cs="Times New Roman"/>
+          <w:b/>
+          <w:bCs/>
+          <w:sz w:val="28"/>
+        </w:rPr>
+        <w:t>3</w:t>
+      </w:r>
+      <w:r>
+        <w:rPr>
+          <w:rFonts w:ascii="Times New Roman" w:hAnsi="Times New Roman" w:cs="Times New Roman"/>
+          <w:sz w:val="28"/>
+        </w:rPr>
+        <w:t xml:space="preserve">: </w:t>
+      </w:r>
+      <w:r>
+        <w:rPr>
+          <w:rFonts w:ascii="Times New Roman" w:hAnsi="Times New Roman" w:cs="Times New Roman"/>
+          <w:sz w:val="28"/>
+          <w:lang w:val="en-US"/>
+        </w:rPr>
+        <w:t>UI</w:t>
+      </w:r>
+      <w:r>
+        <w:rPr>
+          <w:rFonts w:ascii="Times New Roman" w:hAnsi="Times New Roman" w:cs="Times New Roman"/>
+          <w:sz w:val="28"/>
+        </w:rPr>
+        <w:t xml:space="preserve">-интерфейс ОСА не адаптируется под длинные имена подразделений. </w:t>
+      </w:r>
+      <w:r>
+        <w:rPr>
+          <w:rFonts w:ascii="Times New Roman" w:hAnsi="Times New Roman" w:cs="Times New Roman"/>
+          <w:sz w:val="28"/>
+        </w:rPr>
+        <w:t>Возможно,</w:t>
+      </w:r>
+      <w:r>
+        <w:rPr>
+          <w:rFonts w:ascii="Times New Roman" w:hAnsi="Times New Roman" w:cs="Times New Roman"/>
+          <w:sz w:val="28"/>
+        </w:rPr>
+        <w:t xml:space="preserve"> с другими сущностями та же ситуация.</w:t>
+      </w:r>
+    </w:p>
+    <w:p>
+      <w:pPr>
+        <w:pStyle w:val="a3"/>
+        <w:spacing w:after="0" w:line="360" w:lineRule="auto"/>
+        <w:ind w:left="0" w:firstLine="709"/>
+        <w:jc w:val="both"/>
+        <w:rPr>
+          <w:rFonts w:ascii="Times New Roman" w:hAnsi="Times New Roman" w:cs="Times New Roman"/>
+          <w:sz w:val="28"/>
+        </w:rPr>
+      </w:pPr>
+    </w:p>
+    <w:p>
+      <w:pPr>
+        <w:pStyle w:val="a3"/>
+        <w:spacing w:after="0" w:line="360" w:lineRule="auto"/>
+        <w:ind w:left="0" w:firstLine="709"/>
+        <w:jc w:val="both"/>
+        <w:rPr>
+          <w:rFonts w:ascii="Times New Roman" w:hAnsi="Times New Roman" w:cs="Times New Roman"/>
+          <w:sz w:val="28"/>
+        </w:rPr>
+      </w:pPr>
+    </w:p>
+    <w:p>
+      <w:pPr>
+        <w:pStyle w:val="a3"/>
+        <w:spacing w:after="0" w:line="360" w:lineRule="auto"/>
+        <w:ind w:left="0" w:firstLine="709"/>
+        <w:jc w:val="both"/>
+        <w:rPr>
+          <w:rFonts w:ascii="Times New Roman" w:hAnsi="Times New Roman" w:cs="Times New Roman"/>
+          <w:sz w:val="28"/>
+        </w:rPr>
+      </w:pPr>
+    </w:p>
+    <w:p>
+      <w:pPr>
+        <w:pStyle w:val="a3"/>
+        <w:spacing w:after="0" w:line="360" w:lineRule="auto"/>
+        <w:ind w:left="0" w:firstLine="709"/>
+        <w:jc w:val="both"/>
+        <w:rPr>
+          <w:rFonts w:ascii="Times New Roman" w:hAnsi="Times New Roman" w:cs="Times New Roman"/>
+          <w:sz w:val="28"/>
+        </w:rPr>
+      </w:pPr>
+    </w:p>
+    <w:p>
+      <w:pPr>
+        <w:pStyle w:val="a3"/>
+        <w:spacing w:after="0" w:line="360" w:lineRule="auto"/>
+        <w:ind w:left="0" w:firstLine="709"/>
+        <w:jc w:val="both"/>
+        <w:rPr>
+          <w:rFonts w:ascii="Times New Roman" w:hAnsi="Times New Roman" w:cs="Times New Roman"/>
+          <w:sz w:val="28"/>
+        </w:rPr>
+      </w:pPr>
+    </w:p>
+    <w:p>
+      <w:pPr>
+        <w:pStyle w:val="a3"/>
+        <w:spacing w:after="0" w:line="360" w:lineRule="auto"/>
+        <w:ind w:left="0" w:firstLine="709"/>
+        <w:jc w:val="both"/>
+        <w:rPr>
+          <w:rFonts w:ascii="Times New Roman" w:hAnsi="Times New Roman" w:cs="Times New Roman"/>
+          <w:sz w:val="28"/>
+        </w:rPr>
+      </w:pPr>
+    </w:p>
+    <w:p>
+      <w:pPr>
+        <w:pStyle w:val="a3"/>
+        <w:spacing w:after="0" w:line="360" w:lineRule="auto"/>
+        <w:ind w:left="0" w:firstLine="709"/>
+        <w:jc w:val="both"/>
+        <w:rPr>
+          <w:rFonts w:ascii="Times New Roman" w:hAnsi="Times New Roman" w:cs="Times New Roman"/>
+          <w:sz w:val="28"/>
+        </w:rPr>
+      </w:pPr>
+    </w:p>
+    <w:p>
+      <w:pPr>
+        <w:pStyle w:val="a3"/>
+        <w:spacing w:after="0" w:line="360" w:lineRule="auto"/>
+        <w:ind w:left="0" w:firstLine="709"/>
+        <w:jc w:val="both"/>
+        <w:rPr>
+          <w:rFonts w:ascii="Times New Roman" w:hAnsi="Times New Roman" w:cs="Times New Roman"/>
+          <w:sz w:val="28"/>
+        </w:rPr>
+      </w:pPr>
+    </w:p>
+    <w:p>
+      <w:pPr>
+        <w:pStyle w:val="a3"/>
+        <w:spacing w:after="0" w:line="360" w:lineRule="auto"/>
+        <w:ind w:left="0" w:firstLine="709"/>
+        <w:jc w:val="both"/>
+        <w:rPr>
+          <w:rFonts w:ascii="Times New Roman" w:hAnsi="Times New Roman" w:cs="Times New Roman"/>
+          <w:sz w:val="28"/>
+        </w:rPr>
+      </w:pPr>
+    </w:p>
+    <w:p>
+      <w:pPr>
+        <w:pStyle w:val="a3"/>
+        <w:spacing w:after="0" w:line="360" w:lineRule="auto"/>
+        <w:ind w:left="0" w:firstLine="709"/>
+        <w:jc w:val="both"/>
+        <w:rPr>
+          <w:rFonts w:ascii="Times New Roman" w:hAnsi="Times New Roman" w:cs="Times New Roman"/>
+          <w:sz w:val="28"/>
+        </w:rPr>
+      </w:pPr>
+    </w:p>
+    <w:p>
+      <w:pPr>
+        <w:pStyle w:val="a3"/>
+        <w:spacing w:after="0" w:line="360" w:lineRule="auto"/>
+        <w:ind w:left="0" w:firstLine="709"/>
+        <w:jc w:val="both"/>
+        <w:rPr>
+          <w:rFonts w:ascii="Times New Roman" w:hAnsi="Times New Roman" w:cs="Times New Roman"/>
+          <w:sz w:val="28"/>
+        </w:rPr>
+      </w:pPr>
+    </w:p>
+    <w:p>
+      <w:pPr>
+        <w:pStyle w:val="a3"/>
+        <w:spacing w:after="0" w:line="360" w:lineRule="auto"/>
+        <w:ind w:left="0" w:firstLine="709"/>
+        <w:jc w:val="both"/>
+        <w:rPr>
+          <w:rFonts w:ascii="Times New Roman" w:hAnsi="Times New Roman" w:cs="Times New Roman"/>
+          <w:b/>
+          <w:bCs/>
+          <w:sz w:val="28"/>
+          <w:lang w:val="en-US"/>
+        </w:rPr>
+      </w:pPr>
+      <w:r>
+        <w:rPr>
+          <w:rFonts w:ascii="Times New Roman" w:hAnsi="Times New Roman" w:cs="Times New Roman"/>
+          <w:b/>
+          <w:bCs/>
+          <w:sz w:val="28"/>
+        </w:rPr>
+        <w:lastRenderedPageBreak/>
+        <w:t xml:space="preserve">2 Системный пользователь </w:t>
+      </w:r>
+      <w:r>
+        <w:rPr>
+          <w:rFonts w:ascii="Times New Roman" w:hAnsi="Times New Roman" w:cs="Times New Roman"/>
+          <w:b/>
+          <w:bCs/>
+          <w:sz w:val="28"/>
+          <w:lang w:val="en-US"/>
+        </w:rPr>
+        <w:t>SUPR_OWNER</w:t>
+      </w:r>
+    </w:p>
+    <w:p>
+      <w:pPr>
+        <w:pStyle w:val="a3"/>
+        <w:spacing w:after="0" w:line="360" w:lineRule="auto"/>
+        <w:ind w:left="0" w:firstLine="709"/>
+        <w:jc w:val="both"/>
+        <w:rPr>
+          <w:rFonts w:ascii="Times New Roman" w:hAnsi="Times New Roman" w:cs="Times New Roman"/>
+          <w:sz w:val="28"/>
+        </w:rPr>
+      </w:pPr>
+    </w:p>
+    <w:p>
+      <w:pPr>
+        <w:pStyle w:val="a3"/>
+        <w:spacing w:after="0" w:line="360" w:lineRule="auto"/>
+        <w:ind w:left="0" w:firstLine="709"/>
+        <w:jc w:val="both"/>
+        <w:rPr>
+          <w:rFonts w:ascii="Times New Roman" w:hAnsi="Times New Roman" w:cs="Times New Roman"/>
+          <w:sz w:val="28"/>
+        </w:rPr>
+      </w:pPr>
+    </w:p>
+    <w:p>
+      <w:pPr>
+        <w:pStyle w:val="a3"/>
+        <w:spacing w:after="0" w:line="360" w:lineRule="auto"/>
+        <w:ind w:left="0"/>
+        <w:jc w:val="center"/>
+        <w:rPr>
+          <w:rFonts w:ascii="Times New Roman" w:hAnsi="Times New Roman" w:cs="Times New Roman"/>
+          <w:sz w:val="28"/>
+        </w:rPr>
+      </w:pPr>
+    </w:p>
+    <w:p>
+      <w:pPr>
+        <w:pStyle w:val="a3"/>
+        <w:spacing w:after="0" w:line="360" w:lineRule="auto"/>
+        <w:ind w:left="0"/>
+        <w:jc w:val="both"/>
+        <w:rPr>
+          <w:rFonts w:ascii="Times New Roman" w:hAnsi="Times New Roman" w:cs="Times New Roman"/>
+          <w:sz w:val="28"/>
+        </w:rPr>
+      </w:pPr>
+    </w:p>
+    <w:p>
+      <w:pPr>
+        <w:pStyle w:val="a3"/>
+        <w:spacing w:after="0" w:line="360" w:lineRule="auto"/>
+        <w:ind w:left="0"/>
+        <w:jc w:val="both"/>
+        <w:rPr>
+          <w:rFonts w:ascii="Times New Roman" w:hAnsi="Times New Roman" w:cs="Times New Roman"/>
+          <w:sz w:val="28"/>
+        </w:rPr>
+      </w:pPr>
+    </w:p>
+    <w:p>
+      <w:pPr>
+        <w:pStyle w:val="a3"/>
+        <w:spacing w:after="0" w:line="360" w:lineRule="auto"/>
+        <w:ind w:left="0"/>
+        <w:jc w:val="both"/>
+        <w:rPr>
+          <w:rFonts w:ascii="Times New Roman" w:hAnsi="Times New Roman" w:cs="Times New Roman"/>
+          <w:sz w:val="28"/>
+        </w:rPr>
+      </w:pPr>
+    </w:p>
+    <w:p>
+      <w:pPr>
+        <w:pStyle w:val="a3"/>
+        <w:spacing w:after="0" w:line="360" w:lineRule="auto"/>
+        <w:ind w:left="0"/>
+        <w:jc w:val="both"/>
+        <w:rPr>
+          <w:rFonts w:ascii="Times New Roman" w:hAnsi="Times New Roman" w:cs="Times New Roman"/>
+          <w:sz w:val="28"/>
+        </w:rPr>
+      </w:pPr>
     </w:p>
     <w:p>
       <w:pPr>
@@ -211,6 +1411,95 @@
 <file path=word/numbering.xml><?xml version="1.0" encoding="utf-8"?>
 <w:numbering xmlns:wpc="http://schemas.microsoft.com/office/word/2010/wordprocessingCanvas" xmlns:cx="http://schemas.microsoft.com/office/drawing/2014/chartex" xmlns:cx1="http://schemas.microsoft.com/office/drawing/2015/9/8/chartex" xmlns:cx2="http://schemas.microsoft.com/office/drawing/2015/10/21/chartex" xmlns:cx3="http://schemas.microsoft.com/office/drawing/2016/5/9/chartex" xmlns:cx4="http://schemas.microsoft.com/office/drawing/2016/5/10/chartex" xmlns:cx5="http://schemas.microsoft.com/office/drawing/2016/5/11/chartex" xmlns:cx6="http://schemas.microsoft.com/office/drawing/2016/5/12/chartex" xmlns:cx7="http://schemas.microsoft.com/office/drawing/2016/5/13/chartex" xmlns:cx8="http://schemas.microsoft.com/office/drawing/2016/5/14/chartex" xmlns:mc="http://schemas.openxmlformats.org/markup-compatibility/2006" xmlns:aink="http://schemas.microsoft.com/office/drawing/2016/ink" xmlns:am3d="http://schemas.microsoft.com/office/drawing/2017/model3d" xmlns:o="urn:schemas-microsoft-com:office:office" xmlns:r="http://schemas.openxmlformats.org/officeDocument/2006/relationships" xmlns:m="http://schemas.openxmlformats.org/officeDocument/2006/math" xmlns:v="urn:schemas-microsoft-com:vml" xmlns:wp14="http://schemas.microsoft.com/office/word/2010/wordprocessingDrawing" xmlns:wp="http://schemas.openxmlformats.org/drawingml/2006/wordprocessingDrawing" xmlns:w10="urn:schemas-microsoft-com:office:word" xmlns:w="http://schemas.openxmlformats.org/wordprocessingml/2006/main" xmlns:w14="http://schemas.microsoft.com/office/word/2010/wordml" xmlns:w15="http://schemas.microsoft.com/office/word/2012/wordml" xmlns:w16cex="http://schemas.microsoft.com/office/word/2018/wordml/cex" xmlns:w16cid="http://schemas.microsoft.com/office/word/2016/wordml/cid" xmlns:w16="http://schemas.microsoft.com/office/word/2018/wordml" xmlns:w16se="http://schemas.microsoft.com/office/word/2015/wordml/symex" xmlns:wpg="http://schemas.microsoft.com/office/word/2010/wordprocessingGroup" xmlns:wpi="http://schemas.microsoft.com/office/word/2010/wordprocessingInk" xmlns:wne="http://schemas.microsoft.com/office/word/2006/wordml" xmlns:wps="http://schemas.microsoft.com/office/word/2010/wordprocessingShape" mc:Ignorable="w14 w15 w16se w16cid w16 w16cex wp14">
   <w:abstractNum w:abstractNumId="0" w15:restartNumberingAfterBreak="0">
+    <w:nsid w:val="312B68B7"/>
+    <w:multiLevelType w:val="hybridMultilevel"/>
+    <w:tmpl w:val="D6AE4F64"/>
+    <w:lvl w:ilvl="0" w:tplc="0419000F">
+      <w:start w:val="1"/>
+      <w:numFmt w:val="decimal"/>
+      <w:lvlText w:val="%1."/>
+      <w:lvlJc w:val="left"/>
+      <w:pPr>
+        <w:ind w:left="720" w:hanging="360"/>
+      </w:pPr>
+      <w:rPr>
+        <w:rFonts w:hint="default"/>
+      </w:rPr>
+    </w:lvl>
+    <w:lvl w:ilvl="1" w:tplc="04190019" w:tentative="1">
+      <w:start w:val="1"/>
+      <w:numFmt w:val="lowerLetter"/>
+      <w:lvlText w:val="%2."/>
+      <w:lvlJc w:val="left"/>
+      <w:pPr>
+        <w:ind w:left="1440" w:hanging="360"/>
+      </w:pPr>
+    </w:lvl>
+    <w:lvl w:ilvl="2" w:tplc="0419001B" w:tentative="1">
+      <w:start w:val="1"/>
+      <w:numFmt w:val="lowerRoman"/>
+      <w:lvlText w:val="%3."/>
+      <w:lvlJc w:val="right"/>
+      <w:pPr>
+        <w:ind w:left="2160" w:hanging="180"/>
+      </w:pPr>
+    </w:lvl>
+    <w:lvl w:ilvl="3" w:tplc="0419000F" w:tentative="1">
+      <w:start w:val="1"/>
+      <w:numFmt w:val="decimal"/>
+      <w:lvlText w:val="%4."/>
+      <w:lvlJc w:val="left"/>
+      <w:pPr>
+        <w:ind w:left="2880" w:hanging="360"/>
+      </w:pPr>
+    </w:lvl>
+    <w:lvl w:ilvl="4" w:tplc="04190019" w:tentative="1">
+      <w:start w:val="1"/>
+      <w:numFmt w:val="lowerLetter"/>
+      <w:lvlText w:val="%5."/>
+      <w:lvlJc w:val="left"/>
+      <w:pPr>
+        <w:ind w:left="3600" w:hanging="360"/>
+      </w:pPr>
+    </w:lvl>
+    <w:lvl w:ilvl="5" w:tplc="0419001B" w:tentative="1">
+      <w:start w:val="1"/>
+      <w:numFmt w:val="lowerRoman"/>
+      <w:lvlText w:val="%6."/>
+      <w:lvlJc w:val="right"/>
+      <w:pPr>
+        <w:ind w:left="4320" w:hanging="180"/>
+      </w:pPr>
+    </w:lvl>
+    <w:lvl w:ilvl="6" w:tplc="0419000F" w:tentative="1">
+      <w:start w:val="1"/>
+      <w:numFmt w:val="decimal"/>
+      <w:lvlText w:val="%7."/>
+      <w:lvlJc w:val="left"/>
+      <w:pPr>
+        <w:ind w:left="5040" w:hanging="360"/>
+      </w:pPr>
+    </w:lvl>
+    <w:lvl w:ilvl="7" w:tplc="04190019" w:tentative="1">
+      <w:start w:val="1"/>
+      <w:numFmt w:val="lowerLetter"/>
+      <w:lvlText w:val="%8."/>
+      <w:lvlJc w:val="left"/>
+      <w:pPr>
+        <w:ind w:left="5760" w:hanging="360"/>
+      </w:pPr>
+    </w:lvl>
+    <w:lvl w:ilvl="8" w:tplc="0419001B" w:tentative="1">
+      <w:start w:val="1"/>
+      <w:numFmt w:val="lowerRoman"/>
+      <w:lvlText w:val="%9."/>
+      <w:lvlJc w:val="right"/>
+      <w:pPr>
+        <w:ind w:left="6480" w:hanging="180"/>
+      </w:pPr>
+    </w:lvl>
+  </w:abstractNum>
+  <w:abstractNum w:abstractNumId="1" w15:restartNumberingAfterBreak="0">
     <w:nsid w:val="63784B04"/>
     <w:multiLevelType w:val="hybridMultilevel"/>
     <w:tmpl w:val="CAA47B3A"/>
@@ -299,7 +1588,7 @@
       </w:pPr>
     </w:lvl>
   </w:abstractNum>
-  <w:abstractNum w:abstractNumId="1" w15:restartNumberingAfterBreak="0">
+  <w:abstractNum w:abstractNumId="2" w15:restartNumberingAfterBreak="0">
     <w:nsid w:val="69CB4FD2"/>
     <w:multiLevelType w:val="hybridMultilevel"/>
     <w:tmpl w:val="64022208"/>
@@ -389,9 +1678,12 @@
     </w:lvl>
   </w:abstractNum>
   <w:num w:numId="1">
+    <w:abstractNumId w:val="2"/>
+  </w:num>
+  <w:num w:numId="2">
     <w:abstractNumId w:val="1"/>
   </w:num>
-  <w:num w:numId="2">
+  <w:num w:numId="3">
     <w:abstractNumId w:val="0"/>
   </w:num>
 </w:numbering>
@@ -520,6 +1812,7 @@
     <w:lsdException w:name="HTML Sample" w:semiHidden="1" w:unhideWhenUsed="1"/>
     <w:lsdException w:name="HTML Typewriter" w:semiHidden="1" w:unhideWhenUsed="1"/>
     <w:lsdException w:name="HTML Variable" w:semiHidden="1" w:unhideWhenUsed="1"/>
+    <w:lsdException w:name="Normal Table" w:semiHidden="1" w:unhideWhenUsed="1"/>
     <w:lsdException w:name="annotation subject" w:semiHidden="1" w:unhideWhenUsed="1"/>
     <w:lsdException w:name="No List" w:semiHidden="1" w:unhideWhenUsed="1"/>
     <w:lsdException w:name="Outline List 1" w:semiHidden="1" w:unhideWhenUsed="1"/>
@@ -562,8 +1855,11 @@
     <w:lsdException w:name="Table Contemporary" w:semiHidden="1" w:unhideWhenUsed="1"/>
     <w:lsdException w:name="Table Elegant" w:semiHidden="1" w:unhideWhenUsed="1"/>
     <w:lsdException w:name="Table Professional" w:semiHidden="1" w:unhideWhenUsed="1"/>
+    <w:lsdException w:name="Table Subtle 1" w:semiHidden="1" w:unhideWhenUsed="1"/>
     <w:lsdException w:name="Table Subtle 2" w:semiHidden="1" w:unhideWhenUsed="1"/>
     <w:lsdException w:name="Table Web 1" w:semiHidden="1" w:unhideWhenUsed="1"/>
+    <w:lsdException w:name="Table Web 2" w:semiHidden="1" w:unhideWhenUsed="1"/>
+    <w:lsdException w:name="Table Web 3" w:semiHidden="1" w:unhideWhenUsed="1"/>
     <w:lsdException w:name="Balloon Text" w:semiHidden="1" w:unhideWhenUsed="1"/>
     <w:lsdException w:name="Table Grid" w:uiPriority="39"/>
     <w:lsdException w:name="Table Theme" w:semiHidden="1" w:unhideWhenUsed="1"/>
@@ -830,6 +2126,29 @@
       <w:contextualSpacing/>
     </w:pPr>
   </w:style>
+  <w:style w:type="character" w:styleId="a4">
+    <w:name w:val="Hyperlink"/>
+    <w:basedOn w:val="a0"/>
+    <w:uiPriority w:val="99"/>
+    <w:unhideWhenUsed/>
+    <w:rsid w:val="00D1448C"/>
+    <w:rPr>
+      <w:color w:val="0563C1" w:themeColor="hyperlink"/>
+      <w:u w:val="single"/>
+    </w:rPr>
+  </w:style>
+  <w:style w:type="character" w:styleId="a5">
+    <w:name w:val="Unresolved Mention"/>
+    <w:basedOn w:val="a0"/>
+    <w:uiPriority w:val="99"/>
+    <w:semiHidden/>
+    <w:unhideWhenUsed/>
+    <w:rsid w:val="00D1448C"/>
+    <w:rPr>
+      <w:color w:val="605E5C"/>
+      <w:shd w:val="clear" w:color="auto" w:fill="E1DFDD"/>
+    </w:rPr>
+  </w:style>
 </w:styles>
 </file>
 

--- a/ОСА ошибки.docx
+++ b/ОСА ошибки.docx
@@ -1,13 +1,13 @@
 
 <file path=word/document.xml><?xml version="1.0" encoding="utf-8"?>
-<w:document xmlns:wpc="http://schemas.microsoft.com/office/word/2010/wordprocessingCanvas" xmlns:cx="http://schemas.microsoft.com/office/drawing/2014/chartex" xmlns:cx1="http://schemas.microsoft.com/office/drawing/2015/9/8/chartex" xmlns:cx2="http://schemas.microsoft.com/office/drawing/2015/10/21/chartex" xmlns:cx3="http://schemas.microsoft.com/office/drawing/2016/5/9/chartex" xmlns:cx4="http://schemas.microsoft.com/office/drawing/2016/5/10/chartex" xmlns:cx5="http://schemas.microsoft.com/office/drawing/2016/5/11/chartex" xmlns:cx6="http://schemas.microsoft.com/office/drawing/2016/5/12/chartex" xmlns:cx7="http://schemas.microsoft.com/office/drawing/2016/5/13/chartex" xmlns:cx8="http://schemas.microsoft.com/office/drawing/2016/5/14/chartex" xmlns:mc="http://schemas.openxmlformats.org/markup-compatibility/2006" xmlns:aink="http://schemas.microsoft.com/office/drawing/2016/ink" xmlns:am3d="http://schemas.microsoft.com/office/drawing/2017/model3d" xmlns:o="urn:schemas-microsoft-com:office:office" xmlns:r="http://schemas.openxmlformats.org/officeDocument/2006/relationships" xmlns:m="http://schemas.openxmlformats.org/officeDocument/2006/math" xmlns:v="urn:schemas-microsoft-com:vml" xmlns:wp14="http://schemas.microsoft.com/office/word/2010/wordprocessingDrawing" xmlns:wp="http://schemas.openxmlformats.org/drawingml/2006/wordprocessingDrawing" xmlns:w10="urn:schemas-microsoft-com:office:word" xmlns:w="http://schemas.openxmlformats.org/wordprocessingml/2006/main" xmlns:w14="http://schemas.microsoft.com/office/word/2010/wordml" xmlns:w15="http://schemas.microsoft.com/office/word/2012/wordml" xmlns:w16cex="http://schemas.microsoft.com/office/word/2018/wordml/cex" xmlns:w16cid="http://schemas.microsoft.com/office/word/2016/wordml/cid" xmlns:w16="http://schemas.microsoft.com/office/word/2018/wordml" xmlns:w16se="http://schemas.microsoft.com/office/word/2015/wordml/symex" xmlns:wpg="http://schemas.microsoft.com/office/word/2010/wordprocessingGroup" xmlns:wpi="http://schemas.microsoft.com/office/word/2010/wordprocessingInk" xmlns:wne="http://schemas.microsoft.com/office/word/2006/wordml" xmlns:wps="http://schemas.microsoft.com/office/word/2010/wordprocessingShape" mc:Ignorable="w14 w15 w16se w16cid w16 w16cex wp14">
+<w:document xmlns:wpc="http://schemas.microsoft.com/office/word/2010/wordprocessingCanvas" xmlns:cx="http://schemas.microsoft.com/office/drawing/2014/chartex" xmlns:mc="http://schemas.openxmlformats.org/markup-compatibility/2006" xmlns:o="urn:schemas-microsoft-com:office:office" xmlns:r="http://schemas.openxmlformats.org/officeDocument/2006/relationships" xmlns:m="http://schemas.openxmlformats.org/officeDocument/2006/math" xmlns:v="urn:schemas-microsoft-com:vml" xmlns:wp14="http://schemas.microsoft.com/office/word/2010/wordprocessingDrawing" xmlns:wp="http://schemas.openxmlformats.org/drawingml/2006/wordprocessingDrawing" xmlns:w10="urn:schemas-microsoft-com:office:word" xmlns:w="http://schemas.openxmlformats.org/wordprocessingml/2006/main" xmlns:w14="http://schemas.microsoft.com/office/word/2010/wordml" xmlns:w15="http://schemas.microsoft.com/office/word/2012/wordml" xmlns:w16se="http://schemas.microsoft.com/office/word/2015/wordml/symex" xmlns:wpg="http://schemas.microsoft.com/office/word/2010/wordprocessingGroup" xmlns:wpi="http://schemas.microsoft.com/office/word/2010/wordprocessingInk" xmlns:wne="http://schemas.microsoft.com/office/word/2006/wordml" xmlns:wps="http://schemas.microsoft.com/office/word/2010/wordprocessingShape" mc:Ignorable="w14 w15 w16se wp14">
   <w:body>
     <w:p>
       <w:pPr>
         <w:pStyle w:val="a3"/>
         <w:spacing w:after="0" w:line="360" w:lineRule="auto"/>
         <w:ind w:left="0" w:firstLine="709"/>
-        <w:jc w:val="both"/>
+        <w:jc w:val="center"/>
         <w:rPr>
           <w:rFonts w:ascii="Times New Roman" w:hAnsi="Times New Roman" w:cs="Times New Roman"/>
           <w:b/>
@@ -22,6 +22,111 @@
           <w:bCs/>
           <w:sz w:val="28"/>
         </w:rPr>
+        <w:t xml:space="preserve">ВНИМАНИЕ! </w:t>
+      </w:r>
+    </w:p>
+    <w:p>
+      <w:pPr>
+        <w:pStyle w:val="a3"/>
+        <w:spacing w:after="0" w:line="360" w:lineRule="auto"/>
+        <w:ind w:left="0" w:firstLine="709"/>
+        <w:jc w:val="center"/>
+        <w:rPr>
+          <w:rFonts w:ascii="Times New Roman" w:hAnsi="Times New Roman" w:cs="Times New Roman"/>
+          <w:b/>
+          <w:bCs/>
+          <w:sz w:val="28"/>
+        </w:rPr>
+      </w:pPr>
+      <w:r>
+        <w:rPr>
+          <w:rFonts w:ascii="Times New Roman" w:hAnsi="Times New Roman" w:cs="Times New Roman"/>
+          <w:b/>
+          <w:bCs/>
+          <w:sz w:val="28"/>
+        </w:rPr>
+        <w:t>Наиболее критическими являются проблемы под номера</w:t>
+      </w:r>
+      <w:r>
+        <w:rPr>
+          <w:rFonts w:ascii="Times New Roman" w:hAnsi="Times New Roman" w:cs="Times New Roman"/>
+          <w:b/>
+          <w:bCs/>
+          <w:sz w:val="28"/>
+        </w:rPr>
+        <w:t>м</w:t>
+      </w:r>
+      <w:r>
+        <w:rPr>
+          <w:rFonts w:ascii="Times New Roman" w:hAnsi="Times New Roman" w:cs="Times New Roman"/>
+          <w:b/>
+          <w:bCs/>
+          <w:sz w:val="28"/>
+        </w:rPr>
+        <w:t>и 3</w:t>
+      </w:r>
+      <w:r>
+        <w:rPr>
+          <w:rFonts w:ascii="Times New Roman" w:hAnsi="Times New Roman" w:cs="Times New Roman"/>
+          <w:b/>
+          <w:bCs/>
+          <w:sz w:val="28"/>
+        </w:rPr>
+        <w:t xml:space="preserve"> и</w:t>
+      </w:r>
+      <w:r>
+        <w:rPr>
+          <w:rFonts w:ascii="Times New Roman" w:hAnsi="Times New Roman" w:cs="Times New Roman"/>
+          <w:b/>
+          <w:bCs/>
+          <w:sz w:val="28"/>
+        </w:rPr>
+        <w:t xml:space="preserve"> 2</w:t>
+      </w:r>
+      <w:r>
+        <w:rPr>
+          <w:rFonts w:ascii="Times New Roman" w:hAnsi="Times New Roman" w:cs="Times New Roman"/>
+          <w:b/>
+          <w:bCs/>
+          <w:sz w:val="28"/>
+        </w:rPr>
+        <w:t>!</w:t>
+      </w:r>
+    </w:p>
+    <w:p>
+      <w:pPr>
+        <w:pStyle w:val="a3"/>
+        <w:spacing w:after="0" w:line="360" w:lineRule="auto"/>
+        <w:ind w:left="0" w:firstLine="709"/>
+        <w:jc w:val="both"/>
+        <w:rPr>
+          <w:rFonts w:ascii="Times New Roman" w:hAnsi="Times New Roman" w:cs="Times New Roman"/>
+          <w:b/>
+          <w:bCs/>
+          <w:sz w:val="28"/>
+        </w:rPr>
+      </w:pPr>
+    </w:p>
+    <w:p>
+      <w:pPr>
+        <w:pStyle w:val="a3"/>
+        <w:spacing w:after="0" w:line="360" w:lineRule="auto"/>
+        <w:ind w:left="0" w:firstLine="709"/>
+        <w:jc w:val="both"/>
+        <w:rPr>
+          <w:rFonts w:ascii="Times New Roman" w:hAnsi="Times New Roman" w:cs="Times New Roman"/>
+          <w:b/>
+          <w:bCs/>
+          <w:sz w:val="28"/>
+        </w:rPr>
+      </w:pPr>
+      <w:r>
+        <w:rPr>
+          <w:rFonts w:ascii="Times New Roman" w:hAnsi="Times New Roman" w:cs="Times New Roman"/>
+          <w:b/>
+          <w:bCs/>
+          <w:sz w:val="28"/>
+        </w:rPr>
         <w:t xml:space="preserve">1 </w:t>
       </w:r>
       <w:r>
@@ -31,7 +136,16 @@
           <w:bCs/>
           <w:sz w:val="28"/>
         </w:rPr>
-        <w:t>Проблема с переносом подразделений и должностей</w:t>
+        <w:t>Проблемы</w:t>
+      </w:r>
+      <w:r>
+        <w:rPr>
+          <w:rFonts w:ascii="Times New Roman" w:hAnsi="Times New Roman" w:cs="Times New Roman"/>
+          <w:b/>
+          <w:bCs/>
+          <w:sz w:val="28"/>
+        </w:rPr>
+        <w:t xml:space="preserve"> с переносом подразделений и должностей</w:t>
       </w:r>
     </w:p>
     <w:p>
@@ -78,6 +192,7 @@
       <w:r>
         <w:rPr>
           <w:noProof/>
+          <w:lang w:eastAsia="ru-RU"/>
         </w:rPr>
         <w:drawing>
           <wp:inline distT="0" distB="0" distL="0" distR="0" wp14:anchorId="7A2178F7" wp14:editId="691562B7">
@@ -315,7 +430,22 @@
           <w:rFonts w:ascii="Times New Roman" w:hAnsi="Times New Roman" w:cs="Times New Roman"/>
           <w:sz w:val="28"/>
         </w:rPr>
-        <w:t xml:space="preserve">6. При попытке вставить вырезанное подразделение в головное подразделение с именем 2 получил </w:t>
+        <w:lastRenderedPageBreak/>
+        <w:t>6. При попытке вставить вырезанное подразделение</w:t>
+      </w:r>
+      <w:r>
+        <w:rPr>
+          <w:rFonts w:ascii="Times New Roman" w:hAnsi="Times New Roman" w:cs="Times New Roman"/>
+          <w:sz w:val="28"/>
+        </w:rPr>
+        <w:t xml:space="preserve"> (в браузерах)</w:t>
+      </w:r>
+      <w:r>
+        <w:rPr>
+          <w:rFonts w:ascii="Times New Roman" w:hAnsi="Times New Roman" w:cs="Times New Roman"/>
+          <w:sz w:val="28"/>
+        </w:rPr>
+        <w:t xml:space="preserve"> в головное подразделение с именем 2 получил </w:t>
       </w:r>
       <w:r>
         <w:rPr>
@@ -381,8 +511,8 @@
       <w:r>
         <w:rPr>
           <w:noProof/>
-        </w:rPr>
-        <w:lastRenderedPageBreak/>
+          <w:lang w:eastAsia="ru-RU"/>
+        </w:rPr>
         <w:drawing>
           <wp:inline distT="0" distB="0" distL="0" distR="0" wp14:anchorId="35C009B0" wp14:editId="23407E7B">
             <wp:extent cx="5048250" cy="3086100"/>
@@ -471,6 +601,7 @@
       <w:r>
         <w:rPr>
           <w:noProof/>
+          <w:lang w:eastAsia="ru-RU"/>
         </w:rPr>
         <w:drawing>
           <wp:inline distT="0" distB="0" distL="0" distR="0" wp14:anchorId="304BE67D" wp14:editId="17798904">
@@ -561,6 +692,7 @@
       <w:r>
         <w:rPr>
           <w:noProof/>
+          <w:lang w:eastAsia="ru-RU"/>
         </w:rPr>
         <w:drawing>
           <wp:inline distT="0" distB="0" distL="0" distR="0" wp14:anchorId="41158739" wp14:editId="7372CDA5">
@@ -622,14 +754,7 @@
           <w:rFonts w:ascii="Times New Roman" w:hAnsi="Times New Roman" w:cs="Times New Roman"/>
           <w:sz w:val="28"/>
         </w:rPr>
-        <w:t xml:space="preserve">Интерфейс ОСА после </w:t>
-      </w:r>
-      <w:r>
-        <w:rPr>
-          <w:rFonts w:ascii="Times New Roman" w:hAnsi="Times New Roman" w:cs="Times New Roman"/>
-          <w:sz w:val="28"/>
-        </w:rPr>
-        <w:t>изменения имени подразделения</w:t>
+        <w:t>Интерфейс ОСА после изменения имени подразделения</w:t>
       </w:r>
     </w:p>
     <w:p>
@@ -660,7 +785,15 @@
           <w:rFonts w:ascii="Times New Roman" w:hAnsi="Times New Roman" w:cs="Times New Roman"/>
           <w:sz w:val="28"/>
         </w:rPr>
-        <w:t>8. Скопировал длинное имя нового подразделения и отредактировал имя головного подразделения с именем 2. Получил имя, которое невозможно прочитать, и оно также «налезает» на другие элементы в</w:t>
+        <w:t xml:space="preserve">8. Скопировал длинное имя нового подразделения и отредактировал имя головного подразделения с именем 2. Получил имя, которое невозможно </w:t>
+      </w:r>
+      <w:r>
+        <w:rPr>
+          <w:rFonts w:ascii="Times New Roman" w:hAnsi="Times New Roman" w:cs="Times New Roman"/>
+          <w:sz w:val="28"/>
+        </w:rPr>
+        <w:lastRenderedPageBreak/>
+        <w:t>прочитать, и оно также «налезает» на другие элементы в</w:t>
       </w:r>
       <w:r>
         <w:rPr>
@@ -718,8 +851,8 @@
       <w:r>
         <w:rPr>
           <w:noProof/>
-        </w:rPr>
-        <w:lastRenderedPageBreak/>
+          <w:lang w:eastAsia="ru-RU"/>
+        </w:rPr>
         <w:drawing>
           <wp:inline distT="0" distB="0" distL="0" distR="0" wp14:anchorId="00A27FAA" wp14:editId="60871662">
             <wp:extent cx="5939790" cy="2424430"/>
@@ -795,28 +928,7 @@
           <w:rFonts w:ascii="Times New Roman" w:hAnsi="Times New Roman" w:cs="Times New Roman"/>
           <w:sz w:val="28"/>
         </w:rPr>
-        <w:t>контейнер в и</w:t>
-      </w:r>
-      <w:r>
-        <w:rPr>
-          <w:rFonts w:ascii="Times New Roman" w:hAnsi="Times New Roman" w:cs="Times New Roman"/>
-          <w:sz w:val="28"/>
-        </w:rPr>
-        <w:t>нтерфейс</w:t>
-      </w:r>
-      <w:r>
-        <w:rPr>
-          <w:rFonts w:ascii="Times New Roman" w:hAnsi="Times New Roman" w:cs="Times New Roman"/>
-          <w:sz w:val="28"/>
-        </w:rPr>
-        <w:t>е</w:t>
-      </w:r>
-      <w:r>
-        <w:rPr>
-          <w:rFonts w:ascii="Times New Roman" w:hAnsi="Times New Roman" w:cs="Times New Roman"/>
-          <w:sz w:val="28"/>
-        </w:rPr>
-        <w:t xml:space="preserve"> ОСА после изменения имени подразделения</w:t>
+        <w:t>контейнер в интерфейсе ОСА после изменения имени подразделения</w:t>
       </w:r>
     </w:p>
     <w:p>
@@ -830,165 +942,1718 @@
           <w:sz w:val="28"/>
         </w:rPr>
       </w:pPr>
+    </w:p>
+    <w:p>
+      <w:pPr>
+        <w:pStyle w:val="a3"/>
+        <w:spacing w:after="0" w:line="360" w:lineRule="auto"/>
+        <w:ind w:left="0" w:firstLine="709"/>
+        <w:jc w:val="both"/>
+        <w:rPr>
+          <w:rFonts w:ascii="Times New Roman" w:hAnsi="Times New Roman" w:cs="Times New Roman"/>
+          <w:sz w:val="28"/>
+        </w:rPr>
+      </w:pPr>
+      <w:r>
+        <w:rPr>
+          <w:rFonts w:ascii="Times New Roman" w:hAnsi="Times New Roman" w:cs="Times New Roman"/>
+          <w:b/>
+          <w:bCs/>
+          <w:sz w:val="28"/>
+        </w:rPr>
+        <w:t>Проблема 1</w:t>
+      </w:r>
+      <w:r>
+        <w:rPr>
+          <w:rFonts w:ascii="Times New Roman" w:hAnsi="Times New Roman" w:cs="Times New Roman"/>
+          <w:sz w:val="28"/>
+        </w:rPr>
+        <w:t xml:space="preserve">: </w:t>
+      </w:r>
+      <w:r>
+        <w:rPr>
+          <w:rFonts w:ascii="Times New Roman" w:hAnsi="Times New Roman" w:cs="Times New Roman"/>
+          <w:sz w:val="28"/>
+        </w:rPr>
+        <w:t xml:space="preserve">Если два пользователя одновременно перенесут одно и то же подразделение, то получается </w:t>
+      </w:r>
+      <w:r>
+        <w:rPr>
+          <w:rFonts w:ascii="Times New Roman" w:hAnsi="Times New Roman" w:cs="Times New Roman"/>
+          <w:sz w:val="28"/>
+        </w:rPr>
+        <w:t>непонятное</w:t>
+      </w:r>
+      <w:r>
+        <w:rPr>
+          <w:rFonts w:ascii="Times New Roman" w:hAnsi="Times New Roman" w:cs="Times New Roman"/>
+          <w:sz w:val="28"/>
+        </w:rPr>
+        <w:t xml:space="preserve"> имя (например, 1 10-22-2024 09-36-53 10-22-2024 09-36-54).</w:t>
+      </w:r>
+    </w:p>
+    <w:p>
+      <w:pPr>
+        <w:pStyle w:val="a3"/>
+        <w:spacing w:after="0" w:line="360" w:lineRule="auto"/>
+        <w:ind w:left="0" w:firstLine="709"/>
+        <w:jc w:val="both"/>
+        <w:rPr>
+          <w:rFonts w:ascii="Times New Roman" w:hAnsi="Times New Roman" w:cs="Times New Roman"/>
+          <w:sz w:val="28"/>
+        </w:rPr>
+      </w:pPr>
+      <w:r>
+        <w:rPr>
+          <w:rFonts w:ascii="Times New Roman" w:hAnsi="Times New Roman" w:cs="Times New Roman"/>
+          <w:b/>
+          <w:bCs/>
+          <w:sz w:val="28"/>
+        </w:rPr>
+        <w:t xml:space="preserve">Проблема </w:t>
+      </w:r>
+      <w:r>
+        <w:rPr>
+          <w:rFonts w:ascii="Times New Roman" w:hAnsi="Times New Roman" w:cs="Times New Roman"/>
+          <w:b/>
+          <w:bCs/>
+          <w:sz w:val="28"/>
+        </w:rPr>
+        <w:t>2</w:t>
+      </w:r>
+      <w:r>
+        <w:rPr>
+          <w:rFonts w:ascii="Times New Roman" w:hAnsi="Times New Roman" w:cs="Times New Roman"/>
+          <w:sz w:val="28"/>
+        </w:rPr>
+        <w:t xml:space="preserve">: Ответ от сервера при переполнении имени подразделения неинформативен и вносит путаницу (ошибка 500 здесь не уместна, </w:t>
+      </w:r>
+      <w:r>
+        <w:rPr>
+          <w:rFonts w:ascii="Times New Roman" w:hAnsi="Times New Roman" w:cs="Times New Roman"/>
+          <w:sz w:val="28"/>
+        </w:rPr>
+        <w:t>по сути,</w:t>
+      </w:r>
+      <w:r>
+        <w:rPr>
+          <w:rFonts w:ascii="Times New Roman" w:hAnsi="Times New Roman" w:cs="Times New Roman"/>
+          <w:sz w:val="28"/>
+        </w:rPr>
+        <w:t xml:space="preserve"> здесь ошибка 400).</w:t>
+      </w:r>
+    </w:p>
+    <w:p>
+      <w:pPr>
+        <w:pStyle w:val="a3"/>
+        <w:spacing w:after="0" w:line="360" w:lineRule="auto"/>
+        <w:ind w:left="0" w:firstLine="709"/>
+        <w:jc w:val="both"/>
+        <w:rPr>
+          <w:rFonts w:ascii="Times New Roman" w:hAnsi="Times New Roman" w:cs="Times New Roman"/>
+          <w:sz w:val="28"/>
+        </w:rPr>
+      </w:pPr>
+      <w:r>
+        <w:rPr>
+          <w:rFonts w:ascii="Times New Roman" w:hAnsi="Times New Roman" w:cs="Times New Roman"/>
+          <w:b/>
+          <w:bCs/>
+          <w:sz w:val="28"/>
+        </w:rPr>
+        <w:t xml:space="preserve">Проблема </w:t>
+      </w:r>
+      <w:r>
+        <w:rPr>
+          <w:rFonts w:ascii="Times New Roman" w:hAnsi="Times New Roman" w:cs="Times New Roman"/>
+          <w:b/>
+          <w:bCs/>
+          <w:sz w:val="28"/>
+        </w:rPr>
+        <w:t>3</w:t>
+      </w:r>
+      <w:r>
+        <w:rPr>
+          <w:rFonts w:ascii="Times New Roman" w:hAnsi="Times New Roman" w:cs="Times New Roman"/>
+          <w:sz w:val="28"/>
+        </w:rPr>
+        <w:t xml:space="preserve">: </w:t>
+      </w:r>
+      <w:r>
+        <w:rPr>
+          <w:rFonts w:ascii="Times New Roman" w:hAnsi="Times New Roman" w:cs="Times New Roman"/>
+          <w:sz w:val="28"/>
+          <w:lang w:val="en-US"/>
+        </w:rPr>
+        <w:t>UI</w:t>
+      </w:r>
+      <w:r>
+        <w:rPr>
+          <w:rFonts w:ascii="Times New Roman" w:hAnsi="Times New Roman" w:cs="Times New Roman"/>
+          <w:sz w:val="28"/>
+        </w:rPr>
+        <w:t xml:space="preserve">-интерфейс ОСА не адаптируется под длинные имена подразделений. </w:t>
+      </w:r>
+      <w:r>
+        <w:rPr>
+          <w:rFonts w:ascii="Times New Roman" w:hAnsi="Times New Roman" w:cs="Times New Roman"/>
+          <w:sz w:val="28"/>
+        </w:rPr>
+        <w:t>Возможно,</w:t>
+      </w:r>
+      <w:r>
+        <w:rPr>
+          <w:rFonts w:ascii="Times New Roman" w:hAnsi="Times New Roman" w:cs="Times New Roman"/>
+          <w:sz w:val="28"/>
+        </w:rPr>
+        <w:t xml:space="preserve"> с другими сущностями та же ситуация.</w:t>
+      </w:r>
+    </w:p>
+    <w:p>
+      <w:pPr>
+        <w:pStyle w:val="a3"/>
+        <w:spacing w:after="0" w:line="360" w:lineRule="auto"/>
+        <w:ind w:left="0" w:firstLine="709"/>
+        <w:jc w:val="both"/>
+        <w:rPr>
+          <w:rFonts w:ascii="Times New Roman" w:hAnsi="Times New Roman" w:cs="Times New Roman"/>
+          <w:sz w:val="28"/>
+        </w:rPr>
+      </w:pPr>
+    </w:p>
+    <w:p>
+      <w:pPr>
+        <w:pStyle w:val="a3"/>
+        <w:spacing w:after="0" w:line="360" w:lineRule="auto"/>
+        <w:ind w:left="0" w:firstLine="709"/>
+        <w:jc w:val="both"/>
+        <w:rPr>
+          <w:rFonts w:ascii="Times New Roman" w:hAnsi="Times New Roman" w:cs="Times New Roman"/>
+          <w:sz w:val="28"/>
+        </w:rPr>
+      </w:pPr>
+    </w:p>
+    <w:p>
+      <w:pPr>
+        <w:pStyle w:val="a3"/>
+        <w:spacing w:after="0" w:line="360" w:lineRule="auto"/>
+        <w:ind w:left="0" w:firstLine="709"/>
+        <w:jc w:val="both"/>
+        <w:rPr>
+          <w:rFonts w:ascii="Times New Roman" w:hAnsi="Times New Roman" w:cs="Times New Roman"/>
+          <w:sz w:val="28"/>
+        </w:rPr>
+      </w:pPr>
+    </w:p>
+    <w:p>
+      <w:pPr>
+        <w:pStyle w:val="a3"/>
+        <w:spacing w:after="0" w:line="360" w:lineRule="auto"/>
+        <w:ind w:left="0" w:firstLine="709"/>
+        <w:jc w:val="both"/>
+        <w:rPr>
+          <w:rFonts w:ascii="Times New Roman" w:hAnsi="Times New Roman" w:cs="Times New Roman"/>
+          <w:sz w:val="28"/>
+        </w:rPr>
+      </w:pPr>
+    </w:p>
+    <w:p>
+      <w:pPr>
+        <w:pStyle w:val="a3"/>
+        <w:spacing w:after="0" w:line="360" w:lineRule="auto"/>
+        <w:ind w:left="0" w:firstLine="709"/>
+        <w:jc w:val="both"/>
+        <w:rPr>
+          <w:rFonts w:ascii="Times New Roman" w:hAnsi="Times New Roman" w:cs="Times New Roman"/>
+          <w:sz w:val="28"/>
+        </w:rPr>
+      </w:pPr>
+    </w:p>
+    <w:p>
+      <w:pPr>
+        <w:pStyle w:val="a3"/>
+        <w:spacing w:after="0" w:line="360" w:lineRule="auto"/>
+        <w:ind w:left="0" w:firstLine="709"/>
+        <w:jc w:val="both"/>
+        <w:rPr>
+          <w:rFonts w:ascii="Times New Roman" w:hAnsi="Times New Roman" w:cs="Times New Roman"/>
+          <w:sz w:val="28"/>
+        </w:rPr>
+      </w:pPr>
+    </w:p>
+    <w:p>
+      <w:pPr>
+        <w:pStyle w:val="a3"/>
+        <w:spacing w:after="0" w:line="360" w:lineRule="auto"/>
+        <w:ind w:left="0" w:firstLine="709"/>
+        <w:jc w:val="both"/>
+        <w:rPr>
+          <w:rFonts w:ascii="Times New Roman" w:hAnsi="Times New Roman" w:cs="Times New Roman"/>
+          <w:sz w:val="28"/>
+        </w:rPr>
+      </w:pPr>
+    </w:p>
+    <w:p>
+      <w:pPr>
+        <w:pStyle w:val="a3"/>
+        <w:spacing w:after="0" w:line="360" w:lineRule="auto"/>
+        <w:ind w:left="0" w:firstLine="709"/>
+        <w:jc w:val="both"/>
+        <w:rPr>
+          <w:rFonts w:ascii="Times New Roman" w:hAnsi="Times New Roman" w:cs="Times New Roman"/>
+          <w:sz w:val="28"/>
+        </w:rPr>
+      </w:pPr>
+    </w:p>
+    <w:p>
+      <w:pPr>
+        <w:pStyle w:val="a3"/>
+        <w:spacing w:after="0" w:line="360" w:lineRule="auto"/>
+        <w:ind w:left="0" w:firstLine="709"/>
+        <w:jc w:val="both"/>
+        <w:rPr>
+          <w:rFonts w:ascii="Times New Roman" w:hAnsi="Times New Roman" w:cs="Times New Roman"/>
+          <w:b/>
+          <w:bCs/>
+          <w:sz w:val="28"/>
+        </w:rPr>
+      </w:pPr>
+      <w:r>
+        <w:rPr>
+          <w:rFonts w:ascii="Times New Roman" w:hAnsi="Times New Roman" w:cs="Times New Roman"/>
+          <w:b/>
+          <w:bCs/>
+          <w:sz w:val="28"/>
+        </w:rPr>
+        <w:lastRenderedPageBreak/>
+        <w:t xml:space="preserve">2 Системный пользователь </w:t>
+      </w:r>
+      <w:r>
+        <w:rPr>
+          <w:rFonts w:ascii="Times New Roman" w:hAnsi="Times New Roman" w:cs="Times New Roman"/>
+          <w:b/>
+          <w:bCs/>
+          <w:sz w:val="28"/>
+          <w:lang w:val="en-US"/>
+        </w:rPr>
+        <w:t>SUPR</w:t>
+      </w:r>
+      <w:r>
+        <w:rPr>
+          <w:rFonts w:ascii="Times New Roman" w:hAnsi="Times New Roman" w:cs="Times New Roman"/>
+          <w:b/>
+          <w:bCs/>
+          <w:sz w:val="28"/>
+        </w:rPr>
+        <w:t>_</w:t>
+      </w:r>
+      <w:r>
+        <w:rPr>
+          <w:rFonts w:ascii="Times New Roman" w:hAnsi="Times New Roman" w:cs="Times New Roman"/>
+          <w:b/>
+          <w:bCs/>
+          <w:sz w:val="28"/>
+          <w:lang w:val="en-US"/>
+        </w:rPr>
+        <w:t>OWNER</w:t>
+      </w:r>
+    </w:p>
+    <w:p>
+      <w:pPr>
+        <w:pStyle w:val="a3"/>
+        <w:spacing w:after="0" w:line="360" w:lineRule="auto"/>
+        <w:ind w:left="0" w:firstLine="709"/>
+        <w:jc w:val="both"/>
+        <w:rPr>
+          <w:rFonts w:ascii="Times New Roman" w:hAnsi="Times New Roman" w:cs="Times New Roman"/>
+          <w:sz w:val="28"/>
+        </w:rPr>
+      </w:pPr>
+    </w:p>
+    <w:p>
+      <w:pPr>
+        <w:pStyle w:val="a3"/>
+        <w:spacing w:after="0" w:line="360" w:lineRule="auto"/>
+        <w:ind w:left="0" w:firstLine="709"/>
+        <w:jc w:val="both"/>
+        <w:rPr>
+          <w:rFonts w:ascii="Times New Roman" w:hAnsi="Times New Roman" w:cs="Times New Roman"/>
+          <w:b/>
+          <w:sz w:val="28"/>
+        </w:rPr>
+      </w:pPr>
+      <w:r>
+        <w:rPr>
+          <w:rFonts w:ascii="Times New Roman" w:hAnsi="Times New Roman" w:cs="Times New Roman"/>
+          <w:b/>
+          <w:sz w:val="28"/>
+        </w:rPr>
+        <w:t>Данная проблема</w:t>
+      </w:r>
+      <w:r>
+        <w:rPr>
+          <w:rFonts w:ascii="Times New Roman" w:hAnsi="Times New Roman" w:cs="Times New Roman"/>
+          <w:b/>
+          <w:sz w:val="28"/>
+        </w:rPr>
+        <w:t xml:space="preserve"> является критической!</w:t>
+      </w:r>
+    </w:p>
+    <w:p>
+      <w:pPr>
+        <w:pStyle w:val="a3"/>
+        <w:spacing w:after="0" w:line="360" w:lineRule="auto"/>
+        <w:ind w:left="0" w:firstLine="709"/>
+        <w:jc w:val="both"/>
+        <w:rPr>
+          <w:rFonts w:ascii="Times New Roman" w:hAnsi="Times New Roman" w:cs="Times New Roman"/>
+          <w:sz w:val="28"/>
+        </w:rPr>
+      </w:pPr>
+      <w:r>
+        <w:rPr>
+          <w:rFonts w:ascii="Times New Roman" w:hAnsi="Times New Roman" w:cs="Times New Roman"/>
+          <w:sz w:val="28"/>
+        </w:rPr>
+        <w:t xml:space="preserve">В системе </w:t>
+      </w:r>
+      <w:proofErr w:type="gramStart"/>
+      <w:r>
+        <w:rPr>
+          <w:rFonts w:ascii="Times New Roman" w:hAnsi="Times New Roman" w:cs="Times New Roman"/>
+          <w:sz w:val="28"/>
+          <w:lang w:val="en-US"/>
+        </w:rPr>
+        <w:t>PLM</w:t>
+      </w:r>
+      <w:r>
+        <w:rPr>
+          <w:rFonts w:ascii="Times New Roman" w:hAnsi="Times New Roman" w:cs="Times New Roman"/>
+          <w:sz w:val="28"/>
+        </w:rPr>
+        <w:t>:Лоцман</w:t>
+      </w:r>
+      <w:proofErr w:type="gramEnd"/>
+      <w:r>
+        <w:rPr>
+          <w:rFonts w:ascii="Times New Roman" w:hAnsi="Times New Roman" w:cs="Times New Roman"/>
+          <w:sz w:val="28"/>
+        </w:rPr>
+        <w:t xml:space="preserve"> есть пользователь </w:t>
+      </w:r>
+      <w:r>
+        <w:rPr>
+          <w:rFonts w:ascii="Times New Roman" w:hAnsi="Times New Roman" w:cs="Times New Roman"/>
+          <w:sz w:val="28"/>
+          <w:lang w:val="en-US"/>
+        </w:rPr>
+        <w:t>SUPR</w:t>
+      </w:r>
+      <w:r>
+        <w:rPr>
+          <w:rFonts w:ascii="Times New Roman" w:hAnsi="Times New Roman" w:cs="Times New Roman"/>
+          <w:sz w:val="28"/>
+        </w:rPr>
+        <w:t>_</w:t>
+      </w:r>
+      <w:r>
+        <w:rPr>
+          <w:rFonts w:ascii="Times New Roman" w:hAnsi="Times New Roman" w:cs="Times New Roman"/>
+          <w:sz w:val="28"/>
+          <w:lang w:val="en-US"/>
+        </w:rPr>
+        <w:t>OWNER</w:t>
+      </w:r>
+      <w:r>
+        <w:rPr>
+          <w:rFonts w:ascii="Times New Roman" w:hAnsi="Times New Roman" w:cs="Times New Roman"/>
+          <w:sz w:val="28"/>
+        </w:rPr>
+        <w:t xml:space="preserve">. </w:t>
+      </w:r>
+      <w:r>
+        <w:rPr>
+          <w:rFonts w:ascii="Times New Roman" w:hAnsi="Times New Roman" w:cs="Times New Roman"/>
+          <w:sz w:val="28"/>
+        </w:rPr>
+        <w:t>Его изменение или удаление запрещены. Однако, в системе ОСА он тоже присутствует и его данные можно изменять. Хоть это и не вызывает генерацию событий синхронизации, но так делать нельзя.</w:t>
+      </w:r>
+    </w:p>
+    <w:p>
+      <w:pPr>
+        <w:pStyle w:val="a3"/>
+        <w:spacing w:after="0" w:line="360" w:lineRule="auto"/>
+        <w:ind w:left="0" w:firstLine="709"/>
+        <w:jc w:val="both"/>
+        <w:rPr>
+          <w:rFonts w:ascii="Times New Roman" w:hAnsi="Times New Roman" w:cs="Times New Roman"/>
+          <w:sz w:val="28"/>
+        </w:rPr>
+      </w:pPr>
+      <w:r>
+        <w:rPr>
+          <w:rFonts w:ascii="Times New Roman" w:hAnsi="Times New Roman" w:cs="Times New Roman"/>
+          <w:sz w:val="28"/>
+        </w:rPr>
+        <w:t>Данный пользователь приходит в структуре сообщения при принудительной синхронизации, из-за чего выпадает следующая ошибка:</w:t>
+      </w:r>
+    </w:p>
+    <w:p>
+      <w:pPr>
+        <w:pStyle w:val="a3"/>
+        <w:spacing w:after="0" w:line="360" w:lineRule="auto"/>
+        <w:ind w:left="0" w:firstLine="709"/>
+        <w:jc w:val="both"/>
+        <w:rPr>
+          <w:rFonts w:ascii="Times New Roman" w:hAnsi="Times New Roman" w:cs="Times New Roman"/>
+          <w:sz w:val="28"/>
+        </w:rPr>
+      </w:pPr>
+      <w:r>
+        <w:rPr>
+          <w:rFonts w:ascii="Times New Roman" w:hAnsi="Times New Roman" w:cs="Times New Roman"/>
+          <w:sz w:val="28"/>
+        </w:rPr>
+        <w:t>"Ошибка обработки команды прину</w:t>
+      </w:r>
+      <w:r>
+        <w:rPr>
+          <w:rFonts w:ascii="Times New Roman" w:hAnsi="Times New Roman" w:cs="Times New Roman"/>
+          <w:sz w:val="28"/>
+        </w:rPr>
+        <w:t xml:space="preserve">дительной синхронизации: </w:t>
+      </w:r>
+      <w:r>
+        <w:rPr>
+          <w:rFonts w:ascii="Times New Roman" w:hAnsi="Times New Roman" w:cs="Times New Roman"/>
+          <w:sz w:val="28"/>
+        </w:rPr>
+        <w:t>Пользователь SUPR_OWNER является системным. Изменение его свойств и его удаление запрещены."</w:t>
+      </w:r>
+    </w:p>
+    <w:p>
+      <w:pPr>
+        <w:pStyle w:val="a3"/>
+        <w:spacing w:after="0" w:line="360" w:lineRule="auto"/>
+        <w:ind w:left="0" w:firstLine="709"/>
+        <w:jc w:val="both"/>
+        <w:rPr>
+          <w:rFonts w:ascii="Times New Roman" w:hAnsi="Times New Roman" w:cs="Times New Roman"/>
+          <w:sz w:val="28"/>
+        </w:rPr>
+      </w:pPr>
+    </w:p>
+    <w:p>
+      <w:pPr>
+        <w:pStyle w:val="a3"/>
+        <w:spacing w:after="0" w:line="360" w:lineRule="auto"/>
+        <w:ind w:left="0" w:firstLine="709"/>
+        <w:jc w:val="both"/>
+        <w:rPr>
+          <w:rFonts w:ascii="Times New Roman" w:hAnsi="Times New Roman" w:cs="Times New Roman"/>
+          <w:sz w:val="28"/>
+        </w:rPr>
+      </w:pPr>
+      <w:r>
+        <w:rPr>
+          <w:rFonts w:ascii="Times New Roman" w:hAnsi="Times New Roman" w:cs="Times New Roman"/>
+          <w:b/>
+          <w:sz w:val="28"/>
+        </w:rPr>
+        <w:t>Проблема 1</w:t>
+      </w:r>
+      <w:r>
+        <w:rPr>
+          <w:rFonts w:ascii="Times New Roman" w:hAnsi="Times New Roman" w:cs="Times New Roman"/>
+          <w:sz w:val="28"/>
+        </w:rPr>
+        <w:t xml:space="preserve">: Необходимо запретить любые изменения с пользователем </w:t>
+      </w:r>
+      <w:r>
+        <w:rPr>
+          <w:rFonts w:ascii="Times New Roman" w:hAnsi="Times New Roman" w:cs="Times New Roman"/>
+          <w:sz w:val="28"/>
+          <w:lang w:val="en-US"/>
+        </w:rPr>
+        <w:t>SUPR</w:t>
+      </w:r>
+      <w:r>
+        <w:rPr>
+          <w:rFonts w:ascii="Times New Roman" w:hAnsi="Times New Roman" w:cs="Times New Roman"/>
+          <w:sz w:val="28"/>
+        </w:rPr>
+        <w:t>_</w:t>
+      </w:r>
+      <w:r>
+        <w:rPr>
+          <w:rFonts w:ascii="Times New Roman" w:hAnsi="Times New Roman" w:cs="Times New Roman"/>
+          <w:sz w:val="28"/>
+          <w:lang w:val="en-US"/>
+        </w:rPr>
+        <w:t>OWNER</w:t>
+      </w:r>
+      <w:r>
+        <w:rPr>
+          <w:rFonts w:ascii="Times New Roman" w:hAnsi="Times New Roman" w:cs="Times New Roman"/>
+          <w:sz w:val="28"/>
+        </w:rPr>
+        <w:t>.</w:t>
+      </w:r>
+    </w:p>
+    <w:p>
+      <w:pPr>
+        <w:pStyle w:val="a3"/>
+        <w:spacing w:after="0" w:line="360" w:lineRule="auto"/>
+        <w:ind w:left="0" w:firstLine="709"/>
+        <w:jc w:val="both"/>
+        <w:rPr>
+          <w:rFonts w:ascii="Times New Roman" w:hAnsi="Times New Roman" w:cs="Times New Roman"/>
+          <w:sz w:val="28"/>
+        </w:rPr>
+      </w:pPr>
+      <w:r>
+        <w:rPr>
+          <w:rFonts w:ascii="Times New Roman" w:hAnsi="Times New Roman" w:cs="Times New Roman"/>
+          <w:b/>
+          <w:sz w:val="28"/>
+        </w:rPr>
+        <w:t>Проблема 2</w:t>
+      </w:r>
+      <w:r>
+        <w:rPr>
+          <w:rFonts w:ascii="Times New Roman" w:hAnsi="Times New Roman" w:cs="Times New Roman"/>
+          <w:sz w:val="28"/>
+        </w:rPr>
+        <w:t>: Данный пользователь не должен оказываться в сообщении события принудительной синхронизации.</w:t>
+      </w:r>
+    </w:p>
+    <w:p>
+      <w:pPr>
+        <w:pStyle w:val="a3"/>
+        <w:spacing w:after="0" w:line="360" w:lineRule="auto"/>
+        <w:ind w:left="0" w:firstLine="709"/>
+        <w:jc w:val="both"/>
+        <w:rPr>
+          <w:rFonts w:ascii="Times New Roman" w:hAnsi="Times New Roman" w:cs="Times New Roman"/>
+          <w:sz w:val="28"/>
+        </w:rPr>
+      </w:pPr>
+    </w:p>
+    <w:p>
+      <w:pPr>
+        <w:pStyle w:val="a3"/>
+        <w:spacing w:after="0" w:line="360" w:lineRule="auto"/>
+        <w:ind w:left="0" w:firstLine="709"/>
+        <w:jc w:val="both"/>
+        <w:rPr>
+          <w:rFonts w:ascii="Times New Roman" w:hAnsi="Times New Roman" w:cs="Times New Roman"/>
+          <w:sz w:val="28"/>
+        </w:rPr>
+      </w:pPr>
+    </w:p>
+    <w:p>
+      <w:pPr>
+        <w:pStyle w:val="a3"/>
+        <w:spacing w:after="0" w:line="360" w:lineRule="auto"/>
+        <w:ind w:left="0" w:firstLine="709"/>
+        <w:jc w:val="both"/>
+        <w:rPr>
+          <w:rFonts w:ascii="Times New Roman" w:hAnsi="Times New Roman" w:cs="Times New Roman"/>
+          <w:sz w:val="28"/>
+        </w:rPr>
+      </w:pPr>
+    </w:p>
+    <w:p>
+      <w:pPr>
+        <w:pStyle w:val="a3"/>
+        <w:spacing w:after="0" w:line="360" w:lineRule="auto"/>
+        <w:ind w:left="0" w:firstLine="709"/>
+        <w:jc w:val="both"/>
+        <w:rPr>
+          <w:rFonts w:ascii="Times New Roman" w:hAnsi="Times New Roman" w:cs="Times New Roman"/>
+          <w:sz w:val="28"/>
+        </w:rPr>
+      </w:pPr>
+    </w:p>
+    <w:p>
+      <w:pPr>
+        <w:pStyle w:val="a3"/>
+        <w:spacing w:after="0" w:line="360" w:lineRule="auto"/>
+        <w:ind w:left="0" w:firstLine="709"/>
+        <w:jc w:val="both"/>
+        <w:rPr>
+          <w:rFonts w:ascii="Times New Roman" w:hAnsi="Times New Roman" w:cs="Times New Roman"/>
+          <w:sz w:val="28"/>
+        </w:rPr>
+      </w:pPr>
+    </w:p>
+    <w:p>
+      <w:pPr>
+        <w:pStyle w:val="a3"/>
+        <w:spacing w:after="0" w:line="360" w:lineRule="auto"/>
+        <w:ind w:left="0" w:firstLine="709"/>
+        <w:jc w:val="both"/>
+        <w:rPr>
+          <w:rFonts w:ascii="Times New Roman" w:hAnsi="Times New Roman" w:cs="Times New Roman"/>
+          <w:sz w:val="28"/>
+        </w:rPr>
+      </w:pPr>
+    </w:p>
+    <w:p>
+      <w:pPr>
+        <w:pStyle w:val="a3"/>
+        <w:spacing w:after="0" w:line="360" w:lineRule="auto"/>
+        <w:ind w:left="0" w:firstLine="709"/>
+        <w:jc w:val="both"/>
+        <w:rPr>
+          <w:rFonts w:ascii="Times New Roman" w:hAnsi="Times New Roman" w:cs="Times New Roman"/>
+          <w:sz w:val="28"/>
+        </w:rPr>
+      </w:pPr>
+    </w:p>
+    <w:p>
+      <w:pPr>
+        <w:pStyle w:val="a3"/>
+        <w:spacing w:after="0" w:line="360" w:lineRule="auto"/>
+        <w:ind w:left="0" w:firstLine="709"/>
+        <w:jc w:val="both"/>
+        <w:rPr>
+          <w:rFonts w:ascii="Times New Roman" w:hAnsi="Times New Roman" w:cs="Times New Roman"/>
+          <w:sz w:val="28"/>
+        </w:rPr>
+      </w:pPr>
+    </w:p>
+    <w:p>
+      <w:pPr>
+        <w:pStyle w:val="a3"/>
+        <w:spacing w:after="0" w:line="360" w:lineRule="auto"/>
+        <w:ind w:left="0" w:firstLine="709"/>
+        <w:jc w:val="both"/>
+        <w:rPr>
+          <w:rFonts w:ascii="Times New Roman" w:hAnsi="Times New Roman" w:cs="Times New Roman"/>
+          <w:sz w:val="28"/>
+        </w:rPr>
+      </w:pPr>
+    </w:p>
+    <w:p>
+      <w:pPr>
+        <w:pStyle w:val="a3"/>
+        <w:spacing w:after="0" w:line="360" w:lineRule="auto"/>
+        <w:ind w:left="0" w:firstLine="709"/>
+        <w:jc w:val="both"/>
+        <w:rPr>
+          <w:rFonts w:ascii="Times New Roman" w:hAnsi="Times New Roman" w:cs="Times New Roman"/>
+          <w:sz w:val="28"/>
+        </w:rPr>
+      </w:pPr>
+    </w:p>
+    <w:p>
+      <w:pPr>
+        <w:pStyle w:val="a3"/>
+        <w:spacing w:after="0" w:line="360" w:lineRule="auto"/>
+        <w:ind w:left="0" w:firstLine="709"/>
+        <w:jc w:val="both"/>
+        <w:rPr>
+          <w:rFonts w:ascii="Times New Roman" w:hAnsi="Times New Roman" w:cs="Times New Roman"/>
+          <w:sz w:val="28"/>
+        </w:rPr>
+      </w:pPr>
+    </w:p>
+    <w:p>
+      <w:pPr>
+        <w:pStyle w:val="a3"/>
+        <w:spacing w:after="0" w:line="360" w:lineRule="auto"/>
+        <w:ind w:left="0" w:firstLine="709"/>
+        <w:jc w:val="both"/>
+        <w:rPr>
+          <w:rFonts w:ascii="Times New Roman" w:hAnsi="Times New Roman" w:cs="Times New Roman"/>
+          <w:sz w:val="28"/>
+        </w:rPr>
+      </w:pPr>
+    </w:p>
+    <w:p>
+      <w:pPr>
+        <w:pStyle w:val="a3"/>
+        <w:spacing w:after="0" w:line="360" w:lineRule="auto"/>
+        <w:ind w:left="0" w:firstLine="709"/>
+        <w:jc w:val="both"/>
+        <w:rPr>
+          <w:rFonts w:ascii="Times New Roman" w:hAnsi="Times New Roman" w:cs="Times New Roman"/>
+          <w:sz w:val="28"/>
+        </w:rPr>
+      </w:pPr>
+    </w:p>
+    <w:p>
+      <w:pPr>
+        <w:pStyle w:val="a3"/>
+        <w:spacing w:after="0" w:line="360" w:lineRule="auto"/>
+        <w:ind w:left="0" w:firstLine="709"/>
+        <w:jc w:val="both"/>
+        <w:rPr>
+          <w:rFonts w:ascii="Times New Roman" w:hAnsi="Times New Roman" w:cs="Times New Roman"/>
+          <w:b/>
+          <w:sz w:val="28"/>
+        </w:rPr>
+      </w:pPr>
+      <w:r>
+        <w:rPr>
+          <w:rFonts w:ascii="Times New Roman" w:hAnsi="Times New Roman" w:cs="Times New Roman"/>
+          <w:b/>
+          <w:sz w:val="28"/>
+        </w:rPr>
+        <w:lastRenderedPageBreak/>
+        <w:t xml:space="preserve">3 </w:t>
+      </w:r>
+      <w:r>
+        <w:rPr>
+          <w:rFonts w:ascii="Times New Roman" w:hAnsi="Times New Roman" w:cs="Times New Roman"/>
+          <w:b/>
+          <w:sz w:val="28"/>
+        </w:rPr>
+        <w:t>Разные версии синхронизации от ОСА</w:t>
+      </w:r>
+    </w:p>
+    <w:p>
+      <w:pPr>
+        <w:pStyle w:val="a3"/>
+        <w:spacing w:after="0" w:line="360" w:lineRule="auto"/>
+        <w:ind w:left="0" w:firstLine="709"/>
+        <w:jc w:val="both"/>
+        <w:rPr>
+          <w:rFonts w:ascii="Times New Roman" w:hAnsi="Times New Roman" w:cs="Times New Roman"/>
+          <w:b/>
+          <w:sz w:val="28"/>
+        </w:rPr>
+      </w:pPr>
+    </w:p>
+    <w:p>
+      <w:pPr>
+        <w:pStyle w:val="a3"/>
+        <w:spacing w:after="0" w:line="360" w:lineRule="auto"/>
+        <w:ind w:left="0" w:firstLine="709"/>
+        <w:jc w:val="both"/>
+        <w:rPr>
+          <w:rFonts w:ascii="Times New Roman" w:hAnsi="Times New Roman" w:cs="Times New Roman"/>
+          <w:b/>
+          <w:sz w:val="28"/>
+        </w:rPr>
+      </w:pPr>
+      <w:r>
+        <w:rPr>
+          <w:rFonts w:ascii="Times New Roman" w:hAnsi="Times New Roman" w:cs="Times New Roman"/>
+          <w:b/>
+          <w:sz w:val="28"/>
+        </w:rPr>
+        <w:t>Данная проблема является наиболее критической!</w:t>
+      </w:r>
+    </w:p>
+    <w:p>
+      <w:pPr>
+        <w:pStyle w:val="a3"/>
+        <w:spacing w:after="0" w:line="360" w:lineRule="auto"/>
+        <w:ind w:left="0" w:firstLine="709"/>
+        <w:jc w:val="both"/>
+        <w:rPr>
+          <w:rFonts w:ascii="Times New Roman" w:hAnsi="Times New Roman" w:cs="Times New Roman"/>
+          <w:sz w:val="28"/>
+        </w:rPr>
+      </w:pPr>
+      <w:r>
+        <w:rPr>
+          <w:rFonts w:ascii="Times New Roman" w:hAnsi="Times New Roman" w:cs="Times New Roman"/>
+          <w:sz w:val="28"/>
+        </w:rPr>
+        <w:t>1. Отредактировал пользователя.</w:t>
+      </w:r>
+    </w:p>
+    <w:p>
+      <w:pPr>
+        <w:pStyle w:val="a3"/>
+        <w:spacing w:after="0" w:line="360" w:lineRule="auto"/>
+        <w:ind w:left="0" w:firstLine="709"/>
+        <w:jc w:val="both"/>
+        <w:rPr>
+          <w:rFonts w:ascii="Times New Roman" w:hAnsi="Times New Roman" w:cs="Times New Roman"/>
+          <w:sz w:val="28"/>
+        </w:rPr>
+      </w:pPr>
+      <w:r>
+        <w:rPr>
+          <w:rFonts w:ascii="Times New Roman" w:hAnsi="Times New Roman" w:cs="Times New Roman"/>
+          <w:sz w:val="28"/>
+        </w:rPr>
+        <w:t>2. После этого генерируется два события синхронизации:</w:t>
+      </w:r>
+    </w:p>
+    <w:p>
+      <w:pPr>
+        <w:pStyle w:val="a3"/>
+        <w:spacing w:after="0" w:line="360" w:lineRule="auto"/>
+        <w:ind w:left="0" w:firstLine="709"/>
+        <w:jc w:val="both"/>
+        <w:rPr>
+          <w:rFonts w:ascii="Times New Roman" w:hAnsi="Times New Roman" w:cs="Times New Roman"/>
+          <w:sz w:val="28"/>
+        </w:rPr>
+      </w:pPr>
+      <w:r>
+        <w:rPr>
+          <w:rFonts w:ascii="Times New Roman" w:hAnsi="Times New Roman" w:cs="Times New Roman"/>
+          <w:sz w:val="28"/>
+        </w:rPr>
+        <w:t>– Обновление данных пользователя;</w:t>
+      </w:r>
+    </w:p>
+    <w:p>
+      <w:pPr>
+        <w:pStyle w:val="a3"/>
+        <w:spacing w:after="0" w:line="360" w:lineRule="auto"/>
+        <w:ind w:left="0" w:firstLine="709"/>
+        <w:jc w:val="both"/>
+        <w:rPr>
+          <w:rFonts w:ascii="Times New Roman" w:hAnsi="Times New Roman" w:cs="Times New Roman"/>
+          <w:sz w:val="28"/>
+        </w:rPr>
+      </w:pPr>
+      <w:r>
+        <w:rPr>
+          <w:rFonts w:ascii="Times New Roman" w:hAnsi="Times New Roman" w:cs="Times New Roman"/>
+          <w:sz w:val="28"/>
+        </w:rPr>
+        <w:t>– Обновление атрибутов пользователя.</w:t>
+      </w:r>
+    </w:p>
+    <w:p>
+      <w:pPr>
+        <w:pStyle w:val="a3"/>
+        <w:spacing w:after="0" w:line="360" w:lineRule="auto"/>
+        <w:ind w:left="0" w:firstLine="709"/>
+        <w:jc w:val="both"/>
+        <w:rPr>
+          <w:rFonts w:ascii="Times New Roman" w:hAnsi="Times New Roman" w:cs="Times New Roman"/>
+          <w:sz w:val="28"/>
+        </w:rPr>
+      </w:pPr>
+      <w:r>
+        <w:rPr>
+          <w:rFonts w:ascii="Times New Roman" w:hAnsi="Times New Roman" w:cs="Times New Roman"/>
+          <w:sz w:val="28"/>
+        </w:rPr>
+        <w:t>3. В первом событии версия синхронизации (</w:t>
+      </w:r>
+      <w:proofErr w:type="spellStart"/>
+      <w:r>
+        <w:rPr>
+          <w:rFonts w:ascii="Times New Roman" w:hAnsi="Times New Roman" w:cs="Times New Roman"/>
+          <w:sz w:val="28"/>
+          <w:lang w:val="en-US"/>
+        </w:rPr>
+        <w:t>CurrentSyncVersion</w:t>
+      </w:r>
+      <w:proofErr w:type="spellEnd"/>
+      <w:r>
+        <w:rPr>
+          <w:rFonts w:ascii="Times New Roman" w:hAnsi="Times New Roman" w:cs="Times New Roman"/>
+          <w:sz w:val="28"/>
+        </w:rPr>
+        <w:t xml:space="preserve">) </w:t>
+      </w:r>
+      <w:r>
+        <w:rPr>
+          <w:rFonts w:ascii="Times New Roman" w:hAnsi="Times New Roman" w:cs="Times New Roman"/>
+          <w:sz w:val="28"/>
+        </w:rPr>
+        <w:t>имеет значение с</w:t>
+      </w:r>
+      <w:r>
+        <w:rPr>
+          <w:rFonts w:ascii="Times New Roman" w:hAnsi="Times New Roman" w:cs="Times New Roman"/>
+          <w:sz w:val="28"/>
+        </w:rPr>
+        <w:t xml:space="preserve"> 695 миллисекунд (рисунок 1).</w:t>
+      </w:r>
+    </w:p>
+    <w:p>
+      <w:pPr>
+        <w:pStyle w:val="a3"/>
+        <w:spacing w:after="0" w:line="360" w:lineRule="auto"/>
+        <w:ind w:left="0" w:firstLine="709"/>
+        <w:jc w:val="both"/>
+        <w:rPr>
+          <w:rFonts w:ascii="Times New Roman" w:hAnsi="Times New Roman" w:cs="Times New Roman"/>
+          <w:sz w:val="28"/>
+        </w:rPr>
+      </w:pPr>
+      <w:r>
+        <w:rPr>
+          <w:rFonts w:ascii="Times New Roman" w:hAnsi="Times New Roman" w:cs="Times New Roman"/>
+          <w:sz w:val="28"/>
+        </w:rPr>
+        <w:t>4. Во втором событии предыдущая версия синхронизации (</w:t>
+      </w:r>
+      <w:proofErr w:type="spellStart"/>
+      <w:r>
+        <w:rPr>
+          <w:rFonts w:ascii="Times New Roman" w:hAnsi="Times New Roman" w:cs="Times New Roman"/>
+          <w:sz w:val="28"/>
+          <w:lang w:val="en-US"/>
+        </w:rPr>
+        <w:t>PreviewSyncVersion</w:t>
+      </w:r>
+      <w:proofErr w:type="spellEnd"/>
+      <w:r>
+        <w:rPr>
+          <w:rFonts w:ascii="Times New Roman" w:hAnsi="Times New Roman" w:cs="Times New Roman"/>
+          <w:sz w:val="28"/>
+        </w:rPr>
+        <w:t xml:space="preserve">) </w:t>
+      </w:r>
+      <w:r>
+        <w:rPr>
+          <w:rFonts w:ascii="Times New Roman" w:hAnsi="Times New Roman" w:cs="Times New Roman"/>
+          <w:sz w:val="28"/>
+        </w:rPr>
+        <w:t>имеет значение с 697 миллисекунд (рисунок 2).</w:t>
+      </w:r>
+    </w:p>
+    <w:p>
+      <w:pPr>
+        <w:pStyle w:val="a3"/>
+        <w:spacing w:after="0" w:line="360" w:lineRule="auto"/>
+        <w:ind w:left="0"/>
+        <w:jc w:val="center"/>
+        <w:rPr>
+          <w:rFonts w:ascii="Times New Roman" w:hAnsi="Times New Roman" w:cs="Times New Roman"/>
+          <w:sz w:val="28"/>
+        </w:rPr>
+      </w:pPr>
+      <w:r>
+        <w:rPr>
+          <w:rFonts w:ascii="Times New Roman" w:hAnsi="Times New Roman" w:cs="Times New Roman"/>
+          <w:noProof/>
+          <w:sz w:val="28"/>
+          <w:lang w:eastAsia="ru-RU"/>
+        </w:rPr>
+        <w:drawing>
+          <wp:inline distT="0" distB="0" distL="0" distR="0" wp14:anchorId="1687FE0F" wp14:editId="4C576802">
+            <wp:extent cx="4495800" cy="657225"/>
+            <wp:effectExtent l="0" t="0" r="0" b="9525"/>
+            <wp:docPr id="7" name="Рисунок 7"/>
+            <wp:cNvGraphicFramePr>
+              <a:graphicFrameLocks xmlns:a="http://schemas.openxmlformats.org/drawingml/2006/main" noChangeAspect="1"/>
+            </wp:cNvGraphicFramePr>
+            <a:graphic xmlns:a="http://schemas.openxmlformats.org/drawingml/2006/main">
+              <a:graphicData uri="http://schemas.openxmlformats.org/drawingml/2006/picture">
+                <pic:pic xmlns:pic="http://schemas.openxmlformats.org/drawingml/2006/picture">
+                  <pic:nvPicPr>
+                    <pic:cNvPr id="0" name="Picture 2"/>
+                    <pic:cNvPicPr>
+                      <a:picLocks noChangeAspect="1" noChangeArrowheads="1"/>
+                    </pic:cNvPicPr>
+                  </pic:nvPicPr>
+                  <pic:blipFill>
+                    <a:blip r:embed="rId10">
+                      <a:extLst>
+                        <a:ext uri="{28A0092B-C50C-407E-A947-70E740481C1C}">
+                          <a14:useLocalDpi xmlns:a14="http://schemas.microsoft.com/office/drawing/2010/main" val="0"/>
+                        </a:ext>
+                      </a:extLst>
+                    </a:blip>
+                    <a:srcRect/>
+                    <a:stretch>
+                      <a:fillRect/>
+                    </a:stretch>
+                  </pic:blipFill>
+                  <pic:spPr bwMode="auto">
+                    <a:xfrm>
+                      <a:off x="0" y="0"/>
+                      <a:ext cx="4495800" cy="657225"/>
+                    </a:xfrm>
+                    <a:prstGeom prst="rect">
+                      <a:avLst/>
+                    </a:prstGeom>
+                    <a:noFill/>
+                    <a:ln>
+                      <a:noFill/>
+                    </a:ln>
+                  </pic:spPr>
+                </pic:pic>
+              </a:graphicData>
+            </a:graphic>
+          </wp:inline>
+        </w:drawing>
+      </w:r>
+    </w:p>
+    <w:p>
+      <w:pPr>
+        <w:pStyle w:val="a3"/>
+        <w:spacing w:after="0" w:line="360" w:lineRule="auto"/>
+        <w:ind w:left="0"/>
+        <w:jc w:val="center"/>
+        <w:rPr>
+          <w:rFonts w:ascii="Times New Roman" w:hAnsi="Times New Roman" w:cs="Times New Roman"/>
+          <w:sz w:val="28"/>
+        </w:rPr>
+      </w:pPr>
+      <w:r>
+        <w:rPr>
+          <w:rFonts w:ascii="Times New Roman" w:hAnsi="Times New Roman" w:cs="Times New Roman"/>
+          <w:sz w:val="28"/>
+        </w:rPr>
+        <w:t>Рисунок 1 – Тело первого события синхронизации</w:t>
+      </w:r>
+    </w:p>
+    <w:p>
+      <w:pPr>
+        <w:pStyle w:val="a3"/>
+        <w:spacing w:after="0" w:line="360" w:lineRule="auto"/>
+        <w:ind w:left="0"/>
+        <w:jc w:val="center"/>
+        <w:rPr>
+          <w:rFonts w:ascii="Times New Roman" w:hAnsi="Times New Roman" w:cs="Times New Roman"/>
+          <w:sz w:val="28"/>
+        </w:rPr>
+      </w:pPr>
+    </w:p>
+    <w:p>
+      <w:pPr>
+        <w:pStyle w:val="a3"/>
+        <w:spacing w:after="0" w:line="360" w:lineRule="auto"/>
+        <w:ind w:left="0"/>
+        <w:jc w:val="center"/>
+        <w:rPr>
+          <w:rFonts w:ascii="Times New Roman" w:hAnsi="Times New Roman" w:cs="Times New Roman"/>
+          <w:sz w:val="28"/>
+        </w:rPr>
+      </w:pPr>
+      <w:r>
+        <w:rPr>
+          <w:rFonts w:ascii="Times New Roman" w:hAnsi="Times New Roman" w:cs="Times New Roman"/>
+          <w:noProof/>
+          <w:sz w:val="28"/>
+          <w:lang w:eastAsia="ru-RU"/>
+        </w:rPr>
+        <w:drawing>
+          <wp:inline distT="0" distB="0" distL="0" distR="0" wp14:anchorId="08B5E07B" wp14:editId="56437A33">
+            <wp:extent cx="4419600" cy="657225"/>
+            <wp:effectExtent l="0" t="0" r="0" b="9525"/>
+            <wp:docPr id="8" name="Рисунок 8"/>
+            <wp:cNvGraphicFramePr>
+              <a:graphicFrameLocks xmlns:a="http://schemas.openxmlformats.org/drawingml/2006/main" noChangeAspect="1"/>
+            </wp:cNvGraphicFramePr>
+            <a:graphic xmlns:a="http://schemas.openxmlformats.org/drawingml/2006/main">
+              <a:graphicData uri="http://schemas.openxmlformats.org/drawingml/2006/picture">
+                <pic:pic xmlns:pic="http://schemas.openxmlformats.org/drawingml/2006/picture">
+                  <pic:nvPicPr>
+                    <pic:cNvPr id="0" name="Picture 3"/>
+                    <pic:cNvPicPr>
+                      <a:picLocks noChangeAspect="1" noChangeArrowheads="1"/>
+                    </pic:cNvPicPr>
+                  </pic:nvPicPr>
+                  <pic:blipFill>
+                    <a:blip r:embed="rId11">
+                      <a:extLst>
+                        <a:ext uri="{28A0092B-C50C-407E-A947-70E740481C1C}">
+                          <a14:useLocalDpi xmlns:a14="http://schemas.microsoft.com/office/drawing/2010/main" val="0"/>
+                        </a:ext>
+                      </a:extLst>
+                    </a:blip>
+                    <a:srcRect/>
+                    <a:stretch>
+                      <a:fillRect/>
+                    </a:stretch>
+                  </pic:blipFill>
+                  <pic:spPr bwMode="auto">
+                    <a:xfrm>
+                      <a:off x="0" y="0"/>
+                      <a:ext cx="4419600" cy="657225"/>
+                    </a:xfrm>
+                    <a:prstGeom prst="rect">
+                      <a:avLst/>
+                    </a:prstGeom>
+                    <a:noFill/>
+                    <a:ln>
+                      <a:noFill/>
+                    </a:ln>
+                  </pic:spPr>
+                </pic:pic>
+              </a:graphicData>
+            </a:graphic>
+          </wp:inline>
+        </w:drawing>
+      </w:r>
+    </w:p>
+    <w:p>
+      <w:pPr>
+        <w:pStyle w:val="a3"/>
+        <w:spacing w:after="0" w:line="360" w:lineRule="auto"/>
+        <w:ind w:left="0"/>
+        <w:jc w:val="center"/>
+        <w:rPr>
+          <w:rFonts w:ascii="Times New Roman" w:hAnsi="Times New Roman" w:cs="Times New Roman"/>
+          <w:sz w:val="28"/>
+        </w:rPr>
+      </w:pPr>
+      <w:r>
+        <w:rPr>
+          <w:rFonts w:ascii="Times New Roman" w:hAnsi="Times New Roman" w:cs="Times New Roman"/>
+          <w:sz w:val="28"/>
+        </w:rPr>
+        <w:t>Рисунок 2 – Тело второго события синхронизации</w:t>
+      </w:r>
+    </w:p>
+    <w:p>
+      <w:pPr>
+        <w:pStyle w:val="a3"/>
+        <w:spacing w:after="0" w:line="360" w:lineRule="auto"/>
+        <w:ind w:left="0"/>
+        <w:jc w:val="center"/>
+        <w:rPr>
+          <w:rFonts w:ascii="Times New Roman" w:hAnsi="Times New Roman" w:cs="Times New Roman"/>
+          <w:sz w:val="28"/>
+        </w:rPr>
+      </w:pPr>
+    </w:p>
+    <w:p>
+      <w:pPr>
+        <w:pStyle w:val="a3"/>
+        <w:spacing w:after="0" w:line="360" w:lineRule="auto"/>
+        <w:ind w:left="0" w:firstLine="709"/>
+        <w:jc w:val="both"/>
+        <w:rPr>
+          <w:rFonts w:ascii="Times New Roman" w:hAnsi="Times New Roman" w:cs="Times New Roman"/>
+          <w:sz w:val="28"/>
+        </w:rPr>
+      </w:pPr>
+      <w:r>
+        <w:rPr>
+          <w:rFonts w:ascii="Times New Roman" w:hAnsi="Times New Roman" w:cs="Times New Roman"/>
+          <w:b/>
+          <w:sz w:val="28"/>
+        </w:rPr>
+        <w:t>Проблема</w:t>
+      </w:r>
+      <w:r>
+        <w:rPr>
+          <w:rFonts w:ascii="Times New Roman" w:hAnsi="Times New Roman" w:cs="Times New Roman"/>
+          <w:sz w:val="28"/>
+        </w:rPr>
+        <w:t>: Это явная рассинхронизация! Из-за такого поведения все события не могут</w:t>
+      </w:r>
+      <w:r>
+        <w:rPr>
+          <w:rFonts w:ascii="Times New Roman" w:hAnsi="Times New Roman" w:cs="Times New Roman"/>
+          <w:sz w:val="28"/>
+        </w:rPr>
+        <w:t xml:space="preserve"> быть</w:t>
+      </w:r>
+      <w:r>
+        <w:rPr>
+          <w:rFonts w:ascii="Times New Roman" w:hAnsi="Times New Roman" w:cs="Times New Roman"/>
+          <w:sz w:val="28"/>
+        </w:rPr>
+        <w:t xml:space="preserve"> нормально обработаны! </w:t>
+      </w:r>
+      <w:r>
+        <w:rPr>
+          <w:rFonts w:ascii="Times New Roman" w:hAnsi="Times New Roman" w:cs="Times New Roman"/>
+          <w:sz w:val="28"/>
+        </w:rPr>
+        <w:t>Необходимо исправить.</w:t>
+      </w:r>
+    </w:p>
+    <w:p>
+      <w:pPr>
+        <w:pStyle w:val="a3"/>
+        <w:spacing w:after="0" w:line="360" w:lineRule="auto"/>
+        <w:ind w:left="0" w:firstLine="709"/>
+        <w:jc w:val="both"/>
+        <w:rPr>
+          <w:rFonts w:ascii="Times New Roman" w:hAnsi="Times New Roman" w:cs="Times New Roman"/>
+          <w:sz w:val="28"/>
+        </w:rPr>
+      </w:pPr>
+      <w:r>
+        <w:rPr>
+          <w:rFonts w:ascii="Times New Roman" w:hAnsi="Times New Roman" w:cs="Times New Roman"/>
+          <w:sz w:val="28"/>
+        </w:rPr>
+        <w:t xml:space="preserve">Рекомендуется использовать как версию синхронизации вместо даты и времени </w:t>
+      </w:r>
+      <w:r>
+        <w:rPr>
+          <w:rFonts w:ascii="Times New Roman" w:hAnsi="Times New Roman" w:cs="Times New Roman"/>
+          <w:sz w:val="28"/>
+        </w:rPr>
+        <w:t xml:space="preserve">- </w:t>
+      </w:r>
+      <w:r>
+        <w:rPr>
+          <w:rFonts w:ascii="Times New Roman" w:hAnsi="Times New Roman" w:cs="Times New Roman"/>
+          <w:sz w:val="28"/>
+        </w:rPr>
+        <w:t xml:space="preserve">целое число. </w:t>
+      </w:r>
+    </w:p>
+    <w:p>
+      <w:pPr>
+        <w:pStyle w:val="a3"/>
+        <w:spacing w:after="0" w:line="360" w:lineRule="auto"/>
+        <w:ind w:left="0" w:firstLine="709"/>
+        <w:jc w:val="both"/>
+        <w:rPr>
+          <w:rFonts w:ascii="Times New Roman" w:hAnsi="Times New Roman" w:cs="Times New Roman"/>
+          <w:sz w:val="28"/>
+        </w:rPr>
+      </w:pPr>
+      <w:r>
+        <w:rPr>
+          <w:rFonts w:ascii="Times New Roman" w:hAnsi="Times New Roman" w:cs="Times New Roman"/>
+          <w:sz w:val="28"/>
+        </w:rPr>
+        <w:t>Например, т</w:t>
+      </w:r>
+      <w:r>
+        <w:rPr>
+          <w:rFonts w:ascii="Times New Roman" w:hAnsi="Times New Roman" w:cs="Times New Roman"/>
+          <w:sz w:val="28"/>
+        </w:rPr>
+        <w:t xml:space="preserve">ип </w:t>
+      </w:r>
+      <w:proofErr w:type="spellStart"/>
+      <w:r>
+        <w:rPr>
+          <w:rFonts w:ascii="Times New Roman" w:hAnsi="Times New Roman" w:cs="Times New Roman"/>
+          <w:sz w:val="28"/>
+          <w:lang w:val="en-US"/>
+        </w:rPr>
+        <w:t>int</w:t>
+      </w:r>
+      <w:proofErr w:type="spellEnd"/>
+      <w:r>
+        <w:rPr>
+          <w:rFonts w:ascii="Times New Roman" w:hAnsi="Times New Roman" w:cs="Times New Roman"/>
+          <w:sz w:val="28"/>
+        </w:rPr>
+        <w:t xml:space="preserve"> </w:t>
+      </w:r>
+      <w:r>
+        <w:rPr>
+          <w:rFonts w:ascii="Times New Roman" w:hAnsi="Times New Roman" w:cs="Times New Roman"/>
+          <w:sz w:val="28"/>
+        </w:rPr>
+        <w:t xml:space="preserve">с </w:t>
+      </w:r>
+      <w:r>
+        <w:rPr>
+          <w:rFonts w:ascii="Times New Roman" w:hAnsi="Times New Roman" w:cs="Times New Roman"/>
+          <w:sz w:val="28"/>
+        </w:rPr>
+        <w:t>2_147_483_647</w:t>
+      </w:r>
+      <w:r>
+        <w:rPr>
+          <w:rFonts w:ascii="Times New Roman" w:hAnsi="Times New Roman" w:cs="Times New Roman"/>
+          <w:sz w:val="28"/>
+        </w:rPr>
+        <w:t xml:space="preserve"> значений. Данное значение практически никогда не будет переполнено.</w:t>
+      </w:r>
+    </w:p>
+    <w:p>
+      <w:pPr>
+        <w:pStyle w:val="a3"/>
+        <w:spacing w:after="0" w:line="360" w:lineRule="auto"/>
+        <w:ind w:left="0" w:firstLine="709"/>
+        <w:jc w:val="both"/>
+        <w:rPr>
+          <w:rFonts w:ascii="Times New Roman" w:hAnsi="Times New Roman" w:cs="Times New Roman"/>
+          <w:color w:val="161616"/>
+          <w:sz w:val="28"/>
+          <w:szCs w:val="21"/>
+        </w:rPr>
+      </w:pPr>
+      <w:r>
+        <w:rPr>
+          <w:rFonts w:ascii="Times New Roman" w:hAnsi="Times New Roman" w:cs="Times New Roman"/>
+          <w:sz w:val="28"/>
+        </w:rPr>
+        <w:t xml:space="preserve">Если сомневаетесь в </w:t>
+      </w:r>
+      <w:proofErr w:type="spellStart"/>
+      <w:r>
+        <w:rPr>
+          <w:rFonts w:ascii="Times New Roman" w:hAnsi="Times New Roman" w:cs="Times New Roman"/>
+          <w:sz w:val="28"/>
+          <w:lang w:val="en-US"/>
+        </w:rPr>
+        <w:t>int</w:t>
+      </w:r>
+      <w:proofErr w:type="spellEnd"/>
+      <w:r>
+        <w:rPr>
+          <w:rFonts w:ascii="Times New Roman" w:hAnsi="Times New Roman" w:cs="Times New Roman"/>
+          <w:sz w:val="28"/>
+        </w:rPr>
+        <w:t xml:space="preserve">, </w:t>
+      </w:r>
+      <w:r>
+        <w:rPr>
+          <w:rFonts w:ascii="Times New Roman" w:hAnsi="Times New Roman" w:cs="Times New Roman"/>
+          <w:sz w:val="28"/>
+        </w:rPr>
+        <w:t xml:space="preserve">то используйте </w:t>
+      </w:r>
+      <w:r>
+        <w:rPr>
+          <w:rFonts w:ascii="Times New Roman" w:hAnsi="Times New Roman" w:cs="Times New Roman"/>
+          <w:sz w:val="28"/>
+          <w:lang w:val="en-US"/>
+        </w:rPr>
+        <w:t>long</w:t>
+      </w:r>
+      <w:r>
+        <w:rPr>
+          <w:rFonts w:ascii="Times New Roman" w:hAnsi="Times New Roman" w:cs="Times New Roman"/>
+          <w:sz w:val="28"/>
+        </w:rPr>
+        <w:t xml:space="preserve">. Его максимум в </w:t>
+      </w:r>
+      <w:r>
+        <w:rPr>
+          <w:rFonts w:ascii="Times New Roman" w:hAnsi="Times New Roman" w:cs="Times New Roman"/>
+          <w:color w:val="161616"/>
+          <w:sz w:val="28"/>
+          <w:szCs w:val="21"/>
+        </w:rPr>
+        <w:t>9</w:t>
+      </w:r>
+      <w:r>
+        <w:rPr>
+          <w:rFonts w:ascii="Times New Roman" w:hAnsi="Times New Roman" w:cs="Times New Roman"/>
+          <w:color w:val="161616"/>
+          <w:sz w:val="28"/>
+          <w:szCs w:val="21"/>
+        </w:rPr>
+        <w:t>_</w:t>
+      </w:r>
+      <w:r>
+        <w:rPr>
+          <w:rFonts w:ascii="Times New Roman" w:hAnsi="Times New Roman" w:cs="Times New Roman"/>
+          <w:color w:val="161616"/>
+          <w:sz w:val="28"/>
+          <w:szCs w:val="21"/>
+        </w:rPr>
+        <w:t>223</w:t>
+      </w:r>
+      <w:r>
+        <w:rPr>
+          <w:rFonts w:ascii="Times New Roman" w:hAnsi="Times New Roman" w:cs="Times New Roman"/>
+          <w:color w:val="161616"/>
+          <w:sz w:val="28"/>
+          <w:szCs w:val="21"/>
+        </w:rPr>
+        <w:t>_</w:t>
+      </w:r>
+      <w:r>
+        <w:rPr>
+          <w:rFonts w:ascii="Times New Roman" w:hAnsi="Times New Roman" w:cs="Times New Roman"/>
+          <w:color w:val="161616"/>
+          <w:sz w:val="28"/>
+          <w:szCs w:val="21"/>
+        </w:rPr>
+        <w:t>372</w:t>
+      </w:r>
+      <w:r>
+        <w:rPr>
+          <w:rFonts w:ascii="Times New Roman" w:hAnsi="Times New Roman" w:cs="Times New Roman"/>
+          <w:color w:val="161616"/>
+          <w:sz w:val="28"/>
+          <w:szCs w:val="21"/>
+        </w:rPr>
+        <w:t>_</w:t>
+      </w:r>
+      <w:r>
+        <w:rPr>
+          <w:rFonts w:ascii="Times New Roman" w:hAnsi="Times New Roman" w:cs="Times New Roman"/>
+          <w:color w:val="161616"/>
+          <w:sz w:val="28"/>
+          <w:szCs w:val="21"/>
+        </w:rPr>
+        <w:t>036</w:t>
+      </w:r>
+      <w:r>
+        <w:rPr>
+          <w:rFonts w:ascii="Times New Roman" w:hAnsi="Times New Roman" w:cs="Times New Roman"/>
+          <w:color w:val="161616"/>
+          <w:sz w:val="28"/>
+          <w:szCs w:val="21"/>
+        </w:rPr>
+        <w:t>_</w:t>
+      </w:r>
+      <w:r>
+        <w:rPr>
+          <w:rFonts w:ascii="Times New Roman" w:hAnsi="Times New Roman" w:cs="Times New Roman"/>
+          <w:color w:val="161616"/>
+          <w:sz w:val="28"/>
+          <w:szCs w:val="21"/>
+        </w:rPr>
+        <w:t>854</w:t>
+      </w:r>
+      <w:r>
+        <w:rPr>
+          <w:rFonts w:ascii="Times New Roman" w:hAnsi="Times New Roman" w:cs="Times New Roman"/>
+          <w:color w:val="161616"/>
+          <w:sz w:val="28"/>
+          <w:szCs w:val="21"/>
+        </w:rPr>
+        <w:t>_</w:t>
+      </w:r>
+      <w:r>
+        <w:rPr>
+          <w:rFonts w:ascii="Times New Roman" w:hAnsi="Times New Roman" w:cs="Times New Roman"/>
+          <w:color w:val="161616"/>
+          <w:sz w:val="28"/>
+          <w:szCs w:val="21"/>
+        </w:rPr>
+        <w:t>775</w:t>
+      </w:r>
+      <w:r>
+        <w:rPr>
+          <w:rFonts w:ascii="Times New Roman" w:hAnsi="Times New Roman" w:cs="Times New Roman"/>
+          <w:color w:val="161616"/>
+          <w:sz w:val="28"/>
+          <w:szCs w:val="21"/>
+        </w:rPr>
+        <w:t>_</w:t>
+      </w:r>
+      <w:r>
+        <w:rPr>
+          <w:rFonts w:ascii="Times New Roman" w:hAnsi="Times New Roman" w:cs="Times New Roman"/>
+          <w:color w:val="161616"/>
+          <w:sz w:val="28"/>
+          <w:szCs w:val="21"/>
+        </w:rPr>
+        <w:t>807</w:t>
+      </w:r>
+      <w:r>
+        <w:rPr>
+          <w:rFonts w:ascii="Times New Roman" w:hAnsi="Times New Roman" w:cs="Times New Roman"/>
+          <w:color w:val="161616"/>
+          <w:sz w:val="28"/>
+          <w:szCs w:val="21"/>
+        </w:rPr>
+        <w:t xml:space="preserve"> значений просто невозможно переполнить.</w:t>
+      </w:r>
+    </w:p>
+    <w:p>
+      <w:pPr>
+        <w:pStyle w:val="a3"/>
+        <w:spacing w:after="0" w:line="360" w:lineRule="auto"/>
+        <w:ind w:left="0" w:firstLine="709"/>
+        <w:jc w:val="both"/>
+        <w:rPr>
+          <w:rFonts w:ascii="Times New Roman" w:hAnsi="Times New Roman" w:cs="Times New Roman"/>
+          <w:sz w:val="28"/>
+        </w:rPr>
+      </w:pPr>
+      <w:r>
+        <w:rPr>
+          <w:rFonts w:ascii="Times New Roman" w:hAnsi="Times New Roman" w:cs="Times New Roman"/>
+          <w:color w:val="161616"/>
+          <w:sz w:val="28"/>
+          <w:szCs w:val="21"/>
+        </w:rPr>
+        <w:t>Также целочисленные значения будет намного проще анализировать, а, следовательно, вы позволите уменьшить цикл обратной связи.</w:t>
+      </w:r>
+    </w:p>
+    <w:p>
+      <w:pPr>
+        <w:pStyle w:val="a3"/>
+        <w:spacing w:after="0" w:line="360" w:lineRule="auto"/>
+        <w:ind w:left="0" w:firstLine="709"/>
+        <w:jc w:val="both"/>
+        <w:rPr>
+          <w:rFonts w:ascii="Times New Roman" w:hAnsi="Times New Roman" w:cs="Times New Roman"/>
+          <w:b/>
+          <w:sz w:val="28"/>
+        </w:rPr>
+      </w:pPr>
+      <w:r>
+        <w:rPr>
+          <w:rFonts w:ascii="Times New Roman" w:hAnsi="Times New Roman" w:cs="Times New Roman"/>
+          <w:b/>
+          <w:sz w:val="28"/>
+        </w:rPr>
+        <w:lastRenderedPageBreak/>
+        <w:t>4 Проблема с анализом домена для логина внешнего для ОСА пользователя</w:t>
+      </w:r>
+    </w:p>
+    <w:p>
+      <w:pPr>
+        <w:spacing w:after="0" w:line="360" w:lineRule="auto"/>
+        <w:jc w:val="both"/>
+        <w:rPr>
+          <w:rFonts w:ascii="Times New Roman" w:hAnsi="Times New Roman" w:cs="Times New Roman"/>
+          <w:b/>
+          <w:sz w:val="28"/>
+        </w:rPr>
+      </w:pPr>
+    </w:p>
+    <w:p>
+      <w:pPr>
+        <w:spacing w:after="0" w:line="360" w:lineRule="auto"/>
+        <w:ind w:firstLine="709"/>
+        <w:jc w:val="both"/>
+        <w:rPr>
+          <w:rFonts w:ascii="Times New Roman" w:hAnsi="Times New Roman" w:cs="Times New Roman"/>
+          <w:sz w:val="28"/>
+        </w:rPr>
+      </w:pPr>
+      <w:r>
+        <w:rPr>
+          <w:rFonts w:ascii="Times New Roman" w:hAnsi="Times New Roman" w:cs="Times New Roman"/>
+          <w:sz w:val="28"/>
+        </w:rPr>
+        <w:t>Необходимо добавить проверку валидации логина пользователя:</w:t>
+      </w:r>
+    </w:p>
+    <w:p>
+      <w:pPr>
+        <w:spacing w:after="0" w:line="360" w:lineRule="auto"/>
+        <w:ind w:firstLine="709"/>
+        <w:jc w:val="both"/>
+        <w:rPr>
+          <w:rFonts w:ascii="Times New Roman" w:hAnsi="Times New Roman" w:cs="Times New Roman"/>
+          <w:sz w:val="28"/>
+        </w:rPr>
+      </w:pPr>
+      <w:r>
+        <w:rPr>
+          <w:rFonts w:ascii="Times New Roman" w:hAnsi="Times New Roman" w:cs="Times New Roman"/>
+          <w:sz w:val="28"/>
+        </w:rPr>
+        <w:t>Если пользователь является внешним для ОСА (использует аутентификацию через системный профиль), тогда его логин имеет вид:</w:t>
+      </w:r>
+    </w:p>
+    <w:p>
+      <w:pPr>
+        <w:spacing w:after="0" w:line="360" w:lineRule="auto"/>
+        <w:ind w:firstLine="709"/>
+        <w:jc w:val="both"/>
+        <w:rPr>
+          <w:rFonts w:ascii="Times New Roman" w:hAnsi="Times New Roman" w:cs="Times New Roman"/>
+          <w:sz w:val="28"/>
+          <w:lang w:val="en-US"/>
+        </w:rPr>
+      </w:pPr>
+      <w:r>
+        <w:rPr>
+          <w:rFonts w:ascii="Times New Roman" w:hAnsi="Times New Roman" w:cs="Times New Roman"/>
+          <w:sz w:val="28"/>
+          <w:lang w:val="en-US"/>
+        </w:rPr>
+        <w:t>Domain\Login</w:t>
+      </w:r>
+    </w:p>
+    <w:p>
+      <w:pPr>
+        <w:spacing w:after="0" w:line="360" w:lineRule="auto"/>
+        <w:ind w:firstLine="709"/>
+        <w:jc w:val="both"/>
+        <w:rPr>
+          <w:rFonts w:ascii="Times New Roman" w:hAnsi="Times New Roman" w:cs="Times New Roman"/>
+          <w:sz w:val="28"/>
+          <w:lang w:val="en-US"/>
+        </w:rPr>
+      </w:pPr>
+    </w:p>
+    <w:p>
+      <w:pPr>
+        <w:spacing w:after="0" w:line="360" w:lineRule="auto"/>
+        <w:ind w:firstLine="709"/>
+        <w:jc w:val="both"/>
+        <w:rPr>
+          <w:rFonts w:ascii="Times New Roman" w:hAnsi="Times New Roman" w:cs="Times New Roman"/>
+          <w:sz w:val="28"/>
+        </w:rPr>
+      </w:pPr>
+      <w:r>
+        <w:rPr>
+          <w:rFonts w:ascii="Times New Roman" w:hAnsi="Times New Roman" w:cs="Times New Roman"/>
+          <w:b/>
+          <w:sz w:val="28"/>
+        </w:rPr>
+        <w:t>Проблема</w:t>
+      </w:r>
+      <w:r>
+        <w:rPr>
+          <w:rFonts w:ascii="Times New Roman" w:hAnsi="Times New Roman" w:cs="Times New Roman"/>
+          <w:sz w:val="28"/>
+        </w:rPr>
+        <w:t xml:space="preserve">: Часть </w:t>
+      </w:r>
+      <w:r>
+        <w:rPr>
+          <w:rFonts w:ascii="Times New Roman" w:hAnsi="Times New Roman" w:cs="Times New Roman"/>
+          <w:sz w:val="28"/>
+          <w:lang w:val="en-US"/>
+        </w:rPr>
+        <w:t>Domain</w:t>
+      </w:r>
+      <w:r>
+        <w:rPr>
+          <w:rFonts w:ascii="Times New Roman" w:hAnsi="Times New Roman" w:cs="Times New Roman"/>
+          <w:sz w:val="28"/>
+        </w:rPr>
+        <w:t xml:space="preserve"> </w:t>
+      </w:r>
+      <w:r>
+        <w:rPr>
+          <w:rFonts w:ascii="Times New Roman" w:hAnsi="Times New Roman" w:cs="Times New Roman"/>
+          <w:sz w:val="28"/>
+        </w:rPr>
+        <w:t>должна также</w:t>
+      </w:r>
+      <w:r>
+        <w:rPr>
+          <w:rFonts w:ascii="Times New Roman" w:hAnsi="Times New Roman" w:cs="Times New Roman"/>
+          <w:sz w:val="28"/>
+        </w:rPr>
+        <w:t xml:space="preserve"> (ко всем прочим правилам)</w:t>
+      </w:r>
+      <w:r>
+        <w:rPr>
+          <w:rFonts w:ascii="Times New Roman" w:hAnsi="Times New Roman" w:cs="Times New Roman"/>
+          <w:sz w:val="28"/>
+        </w:rPr>
+        <w:t xml:space="preserve"> запрещать иметь в своём составе символ пробела. </w:t>
+      </w:r>
+    </w:p>
+    <w:p>
+      <w:pPr>
+        <w:spacing w:after="0" w:line="360" w:lineRule="auto"/>
+        <w:ind w:firstLine="709"/>
+        <w:jc w:val="both"/>
+        <w:rPr>
+          <w:rFonts w:ascii="Times New Roman" w:hAnsi="Times New Roman" w:cs="Times New Roman"/>
+          <w:sz w:val="28"/>
+        </w:rPr>
+      </w:pPr>
       <w:bookmarkStart w:id="0" w:name="_GoBack"/>
       <w:bookmarkEnd w:id="0"/>
-    </w:p>
-    <w:p>
-      <w:pPr>
-        <w:pStyle w:val="a3"/>
-        <w:spacing w:after="0" w:line="360" w:lineRule="auto"/>
-        <w:ind w:left="0" w:firstLine="709"/>
-        <w:jc w:val="both"/>
-        <w:rPr>
-          <w:rFonts w:ascii="Times New Roman" w:hAnsi="Times New Roman" w:cs="Times New Roman"/>
-          <w:sz w:val="28"/>
-        </w:rPr>
-      </w:pPr>
-      <w:r>
-        <w:rPr>
-          <w:rFonts w:ascii="Times New Roman" w:hAnsi="Times New Roman" w:cs="Times New Roman"/>
-          <w:b/>
-          <w:bCs/>
-          <w:sz w:val="28"/>
-        </w:rPr>
-        <w:t>Проблема 1</w:t>
-      </w:r>
-      <w:r>
-        <w:rPr>
-          <w:rFonts w:ascii="Times New Roman" w:hAnsi="Times New Roman" w:cs="Times New Roman"/>
-          <w:sz w:val="28"/>
-        </w:rPr>
-        <w:t xml:space="preserve">: </w:t>
-      </w:r>
-      <w:r>
-        <w:rPr>
-          <w:rFonts w:ascii="Times New Roman" w:hAnsi="Times New Roman" w:cs="Times New Roman"/>
-          <w:sz w:val="28"/>
-        </w:rPr>
-        <w:t xml:space="preserve">Если два пользователя одновременно перенесут одно и то же подразделение, то получается </w:t>
-      </w:r>
-      <w:r>
-        <w:rPr>
-          <w:rFonts w:ascii="Times New Roman" w:hAnsi="Times New Roman" w:cs="Times New Roman"/>
-          <w:sz w:val="28"/>
-        </w:rPr>
-        <w:t>непонятное</w:t>
-      </w:r>
-      <w:r>
-        <w:rPr>
-          <w:rFonts w:ascii="Times New Roman" w:hAnsi="Times New Roman" w:cs="Times New Roman"/>
-          <w:sz w:val="28"/>
-        </w:rPr>
-        <w:t xml:space="preserve"> имя (например, 1 10-22-2024 09-36-53 </w:t>
-      </w:r>
-      <w:r>
-        <w:rPr>
-          <w:rFonts w:ascii="Times New Roman" w:hAnsi="Times New Roman" w:cs="Times New Roman"/>
-          <w:sz w:val="28"/>
-        </w:rPr>
-        <w:t>10-22-2024 09-36-5</w:t>
-      </w:r>
-      <w:r>
-        <w:rPr>
-          <w:rFonts w:ascii="Times New Roman" w:hAnsi="Times New Roman" w:cs="Times New Roman"/>
-          <w:sz w:val="28"/>
-        </w:rPr>
-        <w:t>4).</w:t>
-      </w:r>
-    </w:p>
-    <w:p>
-      <w:pPr>
-        <w:pStyle w:val="a3"/>
-        <w:spacing w:after="0" w:line="360" w:lineRule="auto"/>
-        <w:ind w:left="0" w:firstLine="709"/>
-        <w:jc w:val="both"/>
-        <w:rPr>
-          <w:rFonts w:ascii="Times New Roman" w:hAnsi="Times New Roman" w:cs="Times New Roman"/>
-          <w:sz w:val="28"/>
-        </w:rPr>
-      </w:pPr>
-      <w:r>
-        <w:rPr>
-          <w:rFonts w:ascii="Times New Roman" w:hAnsi="Times New Roman" w:cs="Times New Roman"/>
-          <w:b/>
-          <w:bCs/>
-          <w:sz w:val="28"/>
-        </w:rPr>
-        <w:t xml:space="preserve">Проблема </w:t>
-      </w:r>
-      <w:r>
-        <w:rPr>
-          <w:rFonts w:ascii="Times New Roman" w:hAnsi="Times New Roman" w:cs="Times New Roman"/>
-          <w:b/>
-          <w:bCs/>
-          <w:sz w:val="28"/>
-        </w:rPr>
-        <w:t>2</w:t>
-      </w:r>
-      <w:r>
-        <w:rPr>
-          <w:rFonts w:ascii="Times New Roman" w:hAnsi="Times New Roman" w:cs="Times New Roman"/>
-          <w:sz w:val="28"/>
-        </w:rPr>
-        <w:t xml:space="preserve">: </w:t>
-      </w:r>
-      <w:r>
-        <w:rPr>
-          <w:rFonts w:ascii="Times New Roman" w:hAnsi="Times New Roman" w:cs="Times New Roman"/>
-          <w:sz w:val="28"/>
-        </w:rPr>
-        <w:t xml:space="preserve">Ответ от сервера при переполнении имени подразделения неинформативен и вносит путаницу (ошибка 500 здесь не уместна, </w:t>
-      </w:r>
-      <w:r>
-        <w:rPr>
-          <w:rFonts w:ascii="Times New Roman" w:hAnsi="Times New Roman" w:cs="Times New Roman"/>
-          <w:sz w:val="28"/>
-        </w:rPr>
-        <w:t>по сути,</w:t>
-      </w:r>
-      <w:r>
-        <w:rPr>
-          <w:rFonts w:ascii="Times New Roman" w:hAnsi="Times New Roman" w:cs="Times New Roman"/>
-          <w:sz w:val="28"/>
-        </w:rPr>
-        <w:t xml:space="preserve"> здесь ошибка 400).</w:t>
-      </w:r>
-    </w:p>
-    <w:p>
-      <w:pPr>
-        <w:pStyle w:val="a3"/>
-        <w:spacing w:after="0" w:line="360" w:lineRule="auto"/>
-        <w:ind w:left="0" w:firstLine="709"/>
-        <w:jc w:val="both"/>
-        <w:rPr>
-          <w:rFonts w:ascii="Times New Roman" w:hAnsi="Times New Roman" w:cs="Times New Roman"/>
-          <w:sz w:val="28"/>
-        </w:rPr>
-      </w:pPr>
-      <w:r>
-        <w:rPr>
-          <w:rFonts w:ascii="Times New Roman" w:hAnsi="Times New Roman" w:cs="Times New Roman"/>
-          <w:b/>
-          <w:bCs/>
-          <w:sz w:val="28"/>
-        </w:rPr>
-        <w:t xml:space="preserve">Проблема </w:t>
-      </w:r>
-      <w:r>
-        <w:rPr>
-          <w:rFonts w:ascii="Times New Roman" w:hAnsi="Times New Roman" w:cs="Times New Roman"/>
-          <w:b/>
-          <w:bCs/>
-          <w:sz w:val="28"/>
-        </w:rPr>
-        <w:t>3</w:t>
-      </w:r>
-      <w:r>
-        <w:rPr>
-          <w:rFonts w:ascii="Times New Roman" w:hAnsi="Times New Roman" w:cs="Times New Roman"/>
-          <w:sz w:val="28"/>
-        </w:rPr>
-        <w:t xml:space="preserve">: </w:t>
+      <w:r>
+        <w:rPr>
+          <w:rFonts w:ascii="Times New Roman" w:hAnsi="Times New Roman" w:cs="Times New Roman"/>
+          <w:sz w:val="28"/>
+        </w:rPr>
+        <w:t xml:space="preserve">Например, </w:t>
+      </w:r>
+      <w:r>
+        <w:rPr>
+          <w:rFonts w:ascii="Times New Roman" w:hAnsi="Times New Roman" w:cs="Times New Roman"/>
+          <w:sz w:val="28"/>
+        </w:rPr>
+        <w:t>логин «</w:t>
       </w:r>
       <w:r>
         <w:rPr>
@@ -996,407 +2661,71 @@
           <w:sz w:val="28"/>
           <w:lang w:val="en-US"/>
         </w:rPr>
-        <w:t>UI</w:t>
-      </w:r>
-      <w:r>
-        <w:rPr>
-          <w:rFonts w:ascii="Times New Roman" w:hAnsi="Times New Roman" w:cs="Times New Roman"/>
-          <w:sz w:val="28"/>
-        </w:rPr>
-        <w:t xml:space="preserve">-интерфейс ОСА не адаптируется под длинные имена подразделений. </w:t>
-      </w:r>
-      <w:r>
-        <w:rPr>
-          <w:rFonts w:ascii="Times New Roman" w:hAnsi="Times New Roman" w:cs="Times New Roman"/>
-          <w:sz w:val="28"/>
-        </w:rPr>
-        <w:t>Возможно,</w:t>
-      </w:r>
-      <w:r>
-        <w:rPr>
-          <w:rFonts w:ascii="Times New Roman" w:hAnsi="Times New Roman" w:cs="Times New Roman"/>
-          <w:sz w:val="28"/>
-        </w:rPr>
-        <w:t xml:space="preserve"> с другими сущностями та же ситуация.</w:t>
-      </w:r>
-    </w:p>
-    <w:p>
-      <w:pPr>
-        <w:pStyle w:val="a3"/>
-        <w:spacing w:after="0" w:line="360" w:lineRule="auto"/>
-        <w:ind w:left="0" w:firstLine="709"/>
-        <w:jc w:val="both"/>
-        <w:rPr>
-          <w:rFonts w:ascii="Times New Roman" w:hAnsi="Times New Roman" w:cs="Times New Roman"/>
-          <w:sz w:val="28"/>
-        </w:rPr>
-      </w:pPr>
-    </w:p>
-    <w:p>
-      <w:pPr>
-        <w:pStyle w:val="a3"/>
-        <w:spacing w:after="0" w:line="360" w:lineRule="auto"/>
-        <w:ind w:left="0" w:firstLine="709"/>
-        <w:jc w:val="both"/>
-        <w:rPr>
-          <w:rFonts w:ascii="Times New Roman" w:hAnsi="Times New Roman" w:cs="Times New Roman"/>
-          <w:sz w:val="28"/>
-        </w:rPr>
-      </w:pPr>
-    </w:p>
-    <w:p>
-      <w:pPr>
-        <w:pStyle w:val="a3"/>
-        <w:spacing w:after="0" w:line="360" w:lineRule="auto"/>
-        <w:ind w:left="0" w:firstLine="709"/>
-        <w:jc w:val="both"/>
-        <w:rPr>
-          <w:rFonts w:ascii="Times New Roman" w:hAnsi="Times New Roman" w:cs="Times New Roman"/>
-          <w:sz w:val="28"/>
-        </w:rPr>
-      </w:pPr>
-    </w:p>
-    <w:p>
-      <w:pPr>
-        <w:pStyle w:val="a3"/>
-        <w:spacing w:after="0" w:line="360" w:lineRule="auto"/>
-        <w:ind w:left="0" w:firstLine="709"/>
-        <w:jc w:val="both"/>
-        <w:rPr>
-          <w:rFonts w:ascii="Times New Roman" w:hAnsi="Times New Roman" w:cs="Times New Roman"/>
-          <w:sz w:val="28"/>
-        </w:rPr>
-      </w:pPr>
-    </w:p>
-    <w:p>
-      <w:pPr>
-        <w:pStyle w:val="a3"/>
-        <w:spacing w:after="0" w:line="360" w:lineRule="auto"/>
-        <w:ind w:left="0" w:firstLine="709"/>
-        <w:jc w:val="both"/>
-        <w:rPr>
-          <w:rFonts w:ascii="Times New Roman" w:hAnsi="Times New Roman" w:cs="Times New Roman"/>
-          <w:sz w:val="28"/>
-        </w:rPr>
-      </w:pPr>
-    </w:p>
-    <w:p>
-      <w:pPr>
-        <w:pStyle w:val="a3"/>
-        <w:spacing w:after="0" w:line="360" w:lineRule="auto"/>
-        <w:ind w:left="0" w:firstLine="709"/>
-        <w:jc w:val="both"/>
-        <w:rPr>
-          <w:rFonts w:ascii="Times New Roman" w:hAnsi="Times New Roman" w:cs="Times New Roman"/>
-          <w:sz w:val="28"/>
-        </w:rPr>
-      </w:pPr>
-    </w:p>
-    <w:p>
-      <w:pPr>
-        <w:pStyle w:val="a3"/>
-        <w:spacing w:after="0" w:line="360" w:lineRule="auto"/>
-        <w:ind w:left="0" w:firstLine="709"/>
-        <w:jc w:val="both"/>
-        <w:rPr>
-          <w:rFonts w:ascii="Times New Roman" w:hAnsi="Times New Roman" w:cs="Times New Roman"/>
-          <w:sz w:val="28"/>
-        </w:rPr>
-      </w:pPr>
-    </w:p>
-    <w:p>
-      <w:pPr>
-        <w:pStyle w:val="a3"/>
-        <w:spacing w:after="0" w:line="360" w:lineRule="auto"/>
-        <w:ind w:left="0" w:firstLine="709"/>
-        <w:jc w:val="both"/>
-        <w:rPr>
-          <w:rFonts w:ascii="Times New Roman" w:hAnsi="Times New Roman" w:cs="Times New Roman"/>
-          <w:sz w:val="28"/>
-        </w:rPr>
-      </w:pPr>
-    </w:p>
-    <w:p>
-      <w:pPr>
-        <w:pStyle w:val="a3"/>
-        <w:spacing w:after="0" w:line="360" w:lineRule="auto"/>
-        <w:ind w:left="0" w:firstLine="709"/>
-        <w:jc w:val="both"/>
-        <w:rPr>
-          <w:rFonts w:ascii="Times New Roman" w:hAnsi="Times New Roman" w:cs="Times New Roman"/>
-          <w:sz w:val="28"/>
-        </w:rPr>
-      </w:pPr>
-    </w:p>
-    <w:p>
-      <w:pPr>
-        <w:pStyle w:val="a3"/>
-        <w:spacing w:after="0" w:line="360" w:lineRule="auto"/>
-        <w:ind w:left="0" w:firstLine="709"/>
-        <w:jc w:val="both"/>
-        <w:rPr>
-          <w:rFonts w:ascii="Times New Roman" w:hAnsi="Times New Roman" w:cs="Times New Roman"/>
-          <w:sz w:val="28"/>
-        </w:rPr>
-      </w:pPr>
-    </w:p>
-    <w:p>
-      <w:pPr>
-        <w:pStyle w:val="a3"/>
-        <w:spacing w:after="0" w:line="360" w:lineRule="auto"/>
-        <w:ind w:left="0" w:firstLine="709"/>
-        <w:jc w:val="both"/>
-        <w:rPr>
-          <w:rFonts w:ascii="Times New Roman" w:hAnsi="Times New Roman" w:cs="Times New Roman"/>
-          <w:sz w:val="28"/>
-        </w:rPr>
-      </w:pPr>
-    </w:p>
-    <w:p>
-      <w:pPr>
-        <w:pStyle w:val="a3"/>
-        <w:spacing w:after="0" w:line="360" w:lineRule="auto"/>
-        <w:ind w:left="0" w:firstLine="709"/>
-        <w:jc w:val="both"/>
-        <w:rPr>
-          <w:rFonts w:ascii="Times New Roman" w:hAnsi="Times New Roman" w:cs="Times New Roman"/>
-          <w:b/>
-          <w:bCs/>
+        <w:t>Domain</w:t>
+      </w:r>
+      <w:r>
+        <w:rPr>
+          <w:rFonts w:ascii="Times New Roman" w:hAnsi="Times New Roman" w:cs="Times New Roman"/>
+          <w:sz w:val="28"/>
+        </w:rPr>
+        <w:t xml:space="preserve"> </w:t>
+      </w:r>
+      <w:r>
+        <w:rPr>
+          <w:rFonts w:ascii="Times New Roman" w:hAnsi="Times New Roman" w:cs="Times New Roman"/>
           <w:sz w:val="28"/>
           <w:lang w:val="en-US"/>
         </w:rPr>
-      </w:pPr>
-      <w:r>
-        <w:rPr>
-          <w:rFonts w:ascii="Times New Roman" w:hAnsi="Times New Roman" w:cs="Times New Roman"/>
-          <w:b/>
-          <w:bCs/>
-          <w:sz w:val="28"/>
-        </w:rPr>
-        <w:lastRenderedPageBreak/>
-        <w:t xml:space="preserve">2 Системный пользователь </w:t>
-      </w:r>
-      <w:r>
-        <w:rPr>
-          <w:rFonts w:ascii="Times New Roman" w:hAnsi="Times New Roman" w:cs="Times New Roman"/>
-          <w:b/>
-          <w:bCs/>
+        <w:t>Subdomain</w:t>
+      </w:r>
+      <w:r>
+        <w:rPr>
+          <w:rFonts w:ascii="Times New Roman" w:hAnsi="Times New Roman" w:cs="Times New Roman"/>
+          <w:sz w:val="28"/>
+        </w:rPr>
+        <w:t>\</w:t>
+      </w:r>
+      <w:r>
+        <w:rPr>
+          <w:rFonts w:ascii="Times New Roman" w:hAnsi="Times New Roman" w:cs="Times New Roman"/>
           <w:sz w:val="28"/>
           <w:lang w:val="en-US"/>
         </w:rPr>
-        <w:t>SUPR_OWNER</w:t>
-      </w:r>
-    </w:p>
-    <w:p>
-      <w:pPr>
-        <w:pStyle w:val="a3"/>
-        <w:spacing w:after="0" w:line="360" w:lineRule="auto"/>
-        <w:ind w:left="0" w:firstLine="709"/>
-        <w:jc w:val="both"/>
-        <w:rPr>
-          <w:rFonts w:ascii="Times New Roman" w:hAnsi="Times New Roman" w:cs="Times New Roman"/>
-          <w:sz w:val="28"/>
-        </w:rPr>
-      </w:pPr>
-    </w:p>
-    <w:p>
-      <w:pPr>
-        <w:pStyle w:val="a3"/>
-        <w:spacing w:after="0" w:line="360" w:lineRule="auto"/>
-        <w:ind w:left="0" w:firstLine="709"/>
-        <w:jc w:val="both"/>
-        <w:rPr>
-          <w:rFonts w:ascii="Times New Roman" w:hAnsi="Times New Roman" w:cs="Times New Roman"/>
-          <w:sz w:val="28"/>
-        </w:rPr>
-      </w:pPr>
+        <w:t>Login</w:t>
+      </w:r>
+      <w:r>
+        <w:rPr>
+          <w:rFonts w:ascii="Times New Roman" w:hAnsi="Times New Roman" w:cs="Times New Roman"/>
+          <w:sz w:val="28"/>
+        </w:rPr>
+        <w:t>»</w:t>
+      </w:r>
+      <w:r>
+        <w:rPr>
+          <w:rFonts w:ascii="Times New Roman" w:hAnsi="Times New Roman" w:cs="Times New Roman"/>
+          <w:sz w:val="28"/>
+        </w:rPr>
+        <w:t xml:space="preserve"> </w:t>
+      </w:r>
+      <w:r>
+        <w:rPr>
+          <w:rFonts w:ascii="Times New Roman" w:hAnsi="Times New Roman" w:cs="Times New Roman"/>
+          <w:sz w:val="28"/>
+        </w:rPr>
+        <w:t>не является корректным именем в домене. На текущий момент, система ОСА разрешает создание пользователей с таким логином.</w:t>
+      </w:r>
     </w:p>
     <w:p>
       <w:pPr>
         <w:pStyle w:val="a3"/>
         <w:spacing w:after="0" w:line="360" w:lineRule="auto"/>
         <w:ind w:left="0"/>
-        <w:jc w:val="center"/>
-        <w:rPr>
-          <w:rFonts w:ascii="Times New Roman" w:hAnsi="Times New Roman" w:cs="Times New Roman"/>
-          <w:sz w:val="28"/>
-        </w:rPr>
-      </w:pPr>
-    </w:p>
-    <w:p>
-      <w:pPr>
-        <w:pStyle w:val="a3"/>
-        <w:spacing w:after="0" w:line="360" w:lineRule="auto"/>
-        <w:ind w:left="0"/>
-        <w:jc w:val="both"/>
-        <w:rPr>
-          <w:rFonts w:ascii="Times New Roman" w:hAnsi="Times New Roman" w:cs="Times New Roman"/>
-          <w:sz w:val="28"/>
-        </w:rPr>
-      </w:pPr>
-    </w:p>
-    <w:p>
-      <w:pPr>
-        <w:pStyle w:val="a3"/>
-        <w:spacing w:after="0" w:line="360" w:lineRule="auto"/>
-        <w:ind w:left="0"/>
-        <w:jc w:val="both"/>
-        <w:rPr>
-          <w:rFonts w:ascii="Times New Roman" w:hAnsi="Times New Roman" w:cs="Times New Roman"/>
-          <w:sz w:val="28"/>
-        </w:rPr>
-      </w:pPr>
-    </w:p>
-    <w:p>
-      <w:pPr>
-        <w:pStyle w:val="a3"/>
-        <w:spacing w:after="0" w:line="360" w:lineRule="auto"/>
-        <w:ind w:left="0"/>
-        <w:jc w:val="both"/>
-        <w:rPr>
-          <w:rFonts w:ascii="Times New Roman" w:hAnsi="Times New Roman" w:cs="Times New Roman"/>
-          <w:sz w:val="28"/>
-        </w:rPr>
-      </w:pPr>
-    </w:p>
-    <w:p>
-      <w:pPr>
-        <w:pStyle w:val="a3"/>
-        <w:spacing w:after="0" w:line="360" w:lineRule="auto"/>
-        <w:ind w:left="0"/>
-        <w:jc w:val="both"/>
-        <w:rPr>
-          <w:rFonts w:ascii="Times New Roman" w:hAnsi="Times New Roman" w:cs="Times New Roman"/>
-          <w:sz w:val="28"/>
-        </w:rPr>
-      </w:pPr>
-    </w:p>
-    <w:p>
-      <w:pPr>
-        <w:pStyle w:val="a3"/>
-        <w:spacing w:after="0" w:line="360" w:lineRule="auto"/>
-        <w:ind w:left="0"/>
-        <w:jc w:val="both"/>
-        <w:rPr>
-          <w:rFonts w:ascii="Times New Roman" w:hAnsi="Times New Roman" w:cs="Times New Roman"/>
-          <w:sz w:val="28"/>
-        </w:rPr>
-      </w:pPr>
-      <w:r>
-        <w:rPr>
-          <w:rFonts w:ascii="Times New Roman" w:hAnsi="Times New Roman" w:cs="Times New Roman"/>
-          <w:sz w:val="28"/>
-        </w:rPr>
-        <w:t xml:space="preserve">3. 18 октября пятница ОСА присылает </w:t>
-      </w:r>
-      <w:r>
-        <w:rPr>
-          <w:rFonts w:ascii="Times New Roman" w:hAnsi="Times New Roman" w:cs="Times New Roman"/>
-          <w:sz w:val="28"/>
-          <w:lang w:val="en-US"/>
-        </w:rPr>
-        <w:t>SUPR</w:t>
-      </w:r>
-      <w:r>
-        <w:rPr>
-          <w:rFonts w:ascii="Times New Roman" w:hAnsi="Times New Roman" w:cs="Times New Roman"/>
-          <w:sz w:val="28"/>
-        </w:rPr>
-        <w:t>_</w:t>
-      </w:r>
-      <w:r>
-        <w:rPr>
-          <w:rFonts w:ascii="Times New Roman" w:hAnsi="Times New Roman" w:cs="Times New Roman"/>
-          <w:sz w:val="28"/>
-          <w:lang w:val="en-US"/>
-        </w:rPr>
-        <w:t>OWNER</w:t>
-      </w:r>
-      <w:r>
-        <w:rPr>
-          <w:rFonts w:ascii="Times New Roman" w:hAnsi="Times New Roman" w:cs="Times New Roman"/>
-          <w:sz w:val="28"/>
-        </w:rPr>
-        <w:t>.</w:t>
-      </w:r>
-    </w:p>
-    <w:p>
-      <w:pPr>
-        <w:pStyle w:val="a3"/>
-        <w:spacing w:after="0" w:line="360" w:lineRule="auto"/>
-        <w:ind w:left="0"/>
-        <w:jc w:val="both"/>
-        <w:rPr>
-          <w:rFonts w:ascii="Times New Roman" w:hAnsi="Times New Roman" w:cs="Times New Roman"/>
-          <w:sz w:val="28"/>
-        </w:rPr>
-      </w:pPr>
-      <w:r>
-        <w:rPr>
-          <w:rFonts w:ascii="Times New Roman" w:hAnsi="Times New Roman" w:cs="Times New Roman"/>
-          <w:sz w:val="28"/>
-        </w:rPr>
-        <w:t>4. 18 октября пятница Отправка слишком большого имени для подразделения вызывает 500 ошибку.</w:t>
-      </w:r>
-    </w:p>
-    <w:p>
-      <w:pPr>
-        <w:pStyle w:val="a3"/>
-        <w:spacing w:after="0" w:line="360" w:lineRule="auto"/>
-        <w:ind w:left="0"/>
-        <w:jc w:val="both"/>
-        <w:rPr>
-          <w:rFonts w:ascii="Times New Roman" w:hAnsi="Times New Roman" w:cs="Times New Roman"/>
-          <w:sz w:val="28"/>
-        </w:rPr>
-      </w:pPr>
-      <w:r>
-        <w:rPr>
-          <w:rFonts w:ascii="Times New Roman" w:hAnsi="Times New Roman" w:cs="Times New Roman"/>
-          <w:sz w:val="28"/>
-        </w:rPr>
-        <w:t>5</w:t>
-      </w:r>
-      <w:r>
-        <w:rPr>
-          <w:rFonts w:ascii="Times New Roman" w:hAnsi="Times New Roman" w:cs="Times New Roman"/>
-          <w:sz w:val="28"/>
-        </w:rPr>
-        <w:t xml:space="preserve">. </w:t>
-      </w:r>
-      <w:r>
-        <w:rPr>
-          <w:rFonts w:ascii="Times New Roman" w:hAnsi="Times New Roman" w:cs="Times New Roman"/>
-          <w:sz w:val="28"/>
-        </w:rPr>
-        <w:t>18 октября пятница Версия синхронизации приходит неуспешной.</w:t>
-      </w:r>
-    </w:p>
-    <w:p>
-      <w:pPr>
-        <w:pStyle w:val="a3"/>
-        <w:spacing w:after="0" w:line="360" w:lineRule="auto"/>
-        <w:ind w:left="0"/>
-        <w:jc w:val="both"/>
-        <w:rPr>
-          <w:rFonts w:ascii="Times New Roman" w:hAnsi="Times New Roman" w:cs="Times New Roman"/>
-          <w:sz w:val="28"/>
-        </w:rPr>
-      </w:pPr>
-      <w:r>
-        <w:rPr>
-          <w:rFonts w:ascii="Times New Roman" w:hAnsi="Times New Roman" w:cs="Times New Roman"/>
-          <w:sz w:val="28"/>
-        </w:rPr>
-        <w:t xml:space="preserve">6. </w:t>
-      </w:r>
-      <w:r>
-        <w:rPr>
-          <w:rFonts w:ascii="Times New Roman" w:hAnsi="Times New Roman" w:cs="Times New Roman"/>
-          <w:sz w:val="28"/>
-        </w:rPr>
-        <w:t>22 октября понедельник В домене не должно быть символа пробела.</w:t>
-      </w:r>
+        <w:jc w:val="both"/>
+        <w:rPr>
+          <w:rFonts w:ascii="Times New Roman" w:hAnsi="Times New Roman" w:cs="Times New Roman"/>
+          <w:sz w:val="28"/>
+        </w:rPr>
+      </w:pPr>
     </w:p>
     <w:sectPr>
       <w:pgSz w:w="11906" w:h="16838"/>
@@ -1409,7 +2738,7 @@
 </file>
 
 <file path=word/numbering.xml><?xml version="1.0" encoding="utf-8"?>
-<w:numbering xmlns:wpc="http://schemas.microsoft.com/office/word/2010/wordprocessingCanvas" xmlns:cx="http://schemas.microsoft.com/office/drawing/2014/chartex" xmlns:cx1="http://schemas.microsoft.com/office/drawing/2015/9/8/chartex" xmlns:cx2="http://schemas.microsoft.com/office/drawing/2015/10/21/chartex" xmlns:cx3="http://schemas.microsoft.com/office/drawing/2016/5/9/chartex" xmlns:cx4="http://schemas.microsoft.com/office/drawing/2016/5/10/chartex" xmlns:cx5="http://schemas.microsoft.com/office/drawing/2016/5/11/chartex" xmlns:cx6="http://schemas.microsoft.com/office/drawing/2016/5/12/chartex" xmlns:cx7="http://schemas.microsoft.com/office/drawing/2016/5/13/chartex" xmlns:cx8="http://schemas.microsoft.com/office/drawing/2016/5/14/chartex" xmlns:mc="http://schemas.openxmlformats.org/markup-compatibility/2006" xmlns:aink="http://schemas.microsoft.com/office/drawing/2016/ink" xmlns:am3d="http://schemas.microsoft.com/office/drawing/2017/model3d" xmlns:o="urn:schemas-microsoft-com:office:office" xmlns:r="http://schemas.openxmlformats.org/officeDocument/2006/relationships" xmlns:m="http://schemas.openxmlformats.org/officeDocument/2006/math" xmlns:v="urn:schemas-microsoft-com:vml" xmlns:wp14="http://schemas.microsoft.com/office/word/2010/wordprocessingDrawing" xmlns:wp="http://schemas.openxmlformats.org/drawingml/2006/wordprocessingDrawing" xmlns:w10="urn:schemas-microsoft-com:office:word" xmlns:w="http://schemas.openxmlformats.org/wordprocessingml/2006/main" xmlns:w14="http://schemas.microsoft.com/office/word/2010/wordml" xmlns:w15="http://schemas.microsoft.com/office/word/2012/wordml" xmlns:w16cex="http://schemas.microsoft.com/office/word/2018/wordml/cex" xmlns:w16cid="http://schemas.microsoft.com/office/word/2016/wordml/cid" xmlns:w16="http://schemas.microsoft.com/office/word/2018/wordml" xmlns:w16se="http://schemas.microsoft.com/office/word/2015/wordml/symex" xmlns:wpg="http://schemas.microsoft.com/office/word/2010/wordprocessingGroup" xmlns:wpi="http://schemas.microsoft.com/office/word/2010/wordprocessingInk" xmlns:wne="http://schemas.microsoft.com/office/word/2006/wordml" xmlns:wps="http://schemas.microsoft.com/office/word/2010/wordprocessingShape" mc:Ignorable="w14 w15 w16se w16cid w16 w16cex wp14">
+<w:numbering xmlns:wpc="http://schemas.microsoft.com/office/word/2010/wordprocessingCanvas" xmlns:cx="http://schemas.microsoft.com/office/drawing/2014/chartex" xmlns:mc="http://schemas.openxmlformats.org/markup-compatibility/2006" xmlns:o="urn:schemas-microsoft-com:office:office" xmlns:r="http://schemas.openxmlformats.org/officeDocument/2006/relationships" xmlns:m="http://schemas.openxmlformats.org/officeDocument/2006/math" xmlns:v="urn:schemas-microsoft-com:vml" xmlns:wp14="http://schemas.microsoft.com/office/word/2010/wordprocessingDrawing" xmlns:wp="http://schemas.openxmlformats.org/drawingml/2006/wordprocessingDrawing" xmlns:w10="urn:schemas-microsoft-com:office:word" xmlns:w="http://schemas.openxmlformats.org/wordprocessingml/2006/main" xmlns:w14="http://schemas.microsoft.com/office/word/2010/wordml" xmlns:w15="http://schemas.microsoft.com/office/word/2012/wordml" xmlns:w16se="http://schemas.microsoft.com/office/word/2015/wordml/symex" xmlns:wpg="http://schemas.microsoft.com/office/word/2010/wordprocessingGroup" xmlns:wpi="http://schemas.microsoft.com/office/word/2010/wordprocessingInk" xmlns:wne="http://schemas.microsoft.com/office/word/2006/wordml" xmlns:wps="http://schemas.microsoft.com/office/word/2010/wordprocessingShape" mc:Ignorable="w14 w15 w16se wp14">
   <w:abstractNum w:abstractNumId="0" w15:restartNumberingAfterBreak="0">
     <w:nsid w:val="312B68B7"/>
     <w:multiLevelType w:val="hybridMultilevel"/>
@@ -1690,7 +3019,7 @@
 </file>
 
 <file path=word/styles.xml><?xml version="1.0" encoding="utf-8"?>
-<w:styles xmlns:mc="http://schemas.openxmlformats.org/markup-compatibility/2006" xmlns:r="http://schemas.openxmlformats.org/officeDocument/2006/relationships" xmlns:w="http://schemas.openxmlformats.org/wordprocessingml/2006/main" xmlns:w14="http://schemas.microsoft.com/office/word/2010/wordml" xmlns:w15="http://schemas.microsoft.com/office/word/2012/wordml" xmlns:w16cex="http://schemas.microsoft.com/office/word/2018/wordml/cex" xmlns:w16cid="http://schemas.microsoft.com/office/word/2016/wordml/cid" xmlns:w16="http://schemas.microsoft.com/office/word/2018/wordml" xmlns:w16se="http://schemas.microsoft.com/office/word/2015/wordml/symex" mc:Ignorable="w14 w15 w16se w16cid w16 w16cex">
+<w:styles xmlns:mc="http://schemas.openxmlformats.org/markup-compatibility/2006" xmlns:r="http://schemas.openxmlformats.org/officeDocument/2006/relationships" xmlns:w="http://schemas.openxmlformats.org/wordprocessingml/2006/main" xmlns:w14="http://schemas.microsoft.com/office/word/2010/wordml" xmlns:w15="http://schemas.microsoft.com/office/word/2012/wordml" xmlns:w16se="http://schemas.microsoft.com/office/word/2015/wordml/symex" mc:Ignorable="w14 w15 w16se">
   <w:docDefaults>
     <w:rPrDefault>
       <w:rPr>
@@ -1706,7 +3035,7 @@
       </w:pPr>
     </w:pPrDefault>
   </w:docDefaults>
-  <w:latentStyles w:defLockedState="0" w:defUIPriority="99" w:defSemiHidden="0" w:defUnhideWhenUsed="0" w:defQFormat="0" w:count="376">
+  <w:latentStyles w:defLockedState="0" w:defUIPriority="99" w:defSemiHidden="0" w:defUnhideWhenUsed="0" w:defQFormat="0" w:count="371">
     <w:lsdException w:name="Normal" w:uiPriority="0" w:qFormat="1"/>
     <w:lsdException w:name="heading 1" w:uiPriority="9" w:qFormat="1"/>
     <w:lsdException w:name="heading 2" w:semiHidden="1" w:uiPriority="9" w:unhideWhenUsed="1" w:qFormat="1"/>
@@ -2078,11 +3407,6 @@
     <w:lsdException w:name="List Table 5 Dark Accent 6" w:uiPriority="50"/>
     <w:lsdException w:name="List Table 6 Colorful Accent 6" w:uiPriority="51"/>
     <w:lsdException w:name="List Table 7 Colorful Accent 6" w:uiPriority="52"/>
-    <w:lsdException w:name="Mention" w:semiHidden="1" w:unhideWhenUsed="1"/>
-    <w:lsdException w:name="Smart Hyperlink" w:semiHidden="1" w:unhideWhenUsed="1"/>
-    <w:lsdException w:name="Hashtag" w:semiHidden="1" w:unhideWhenUsed="1"/>
-    <w:lsdException w:name="Unresolved Mention" w:semiHidden="1" w:unhideWhenUsed="1"/>
-    <w:lsdException w:name="Smart Link" w:semiHidden="1" w:unhideWhenUsed="1"/>
   </w:latentStyles>
   <w:style w:type="paragraph" w:default="1" w:styleId="a">
     <w:name w:val="Normal"/>
@@ -2137,7 +3461,7 @@
       <w:u w:val="single"/>
     </w:rPr>
   </w:style>
-  <w:style w:type="character" w:styleId="a5">
+  <w:style w:type="character" w:customStyle="1" w:styleId="UnresolvedMention">
     <w:name w:val="Unresolved Mention"/>
     <w:basedOn w:val="a0"/>
     <w:uiPriority w:val="99"/>
